--- a/CÔNG TY THỰC PHẨM TRƯƠNG GIANG/ThucPhamTruongGiang_ThanhLapMoi/TruongGiang_Mẫu số 6.docx
+++ b/CÔNG TY THỰC PHẨM TRƯƠNG GIANG/ThucPhamTruongGiang_ThanhLapMoi/TruongGiang_Mẫu số 6.docx
@@ -1,6 +1,6 @@
 
 <file path=word/document.xml><?xml version="1.0" encoding="utf-8"?>
-<w:document xmlns:wpc="http://schemas.microsoft.com/office/word/2010/wordprocessingCanvas" xmlns:cx="http://schemas.microsoft.com/office/drawing/2014/chartex" xmlns:cx1="http://schemas.microsoft.com/office/drawing/2015/9/8/chartex" xmlns:mc="http://schemas.openxmlformats.org/markup-compatibility/2006" xmlns:o="urn:schemas-microsoft-com:office:office" xmlns:r="http://schemas.openxmlformats.org/officeDocument/2006/relationships" xmlns:m="http://schemas.openxmlformats.org/officeDocument/2006/math" xmlns:v="urn:schemas-microsoft-com:vml" xmlns:wp14="http://schemas.microsoft.com/office/word/2010/wordprocessingDrawing" xmlns:wp="http://schemas.openxmlformats.org/drawingml/2006/wordprocessingDrawing" xmlns:w10="urn:schemas-microsoft-com:office:word" xmlns:w="http://schemas.openxmlformats.org/wordprocessingml/2006/main" xmlns:w14="http://schemas.microsoft.com/office/word/2010/wordml" xmlns:w15="http://schemas.microsoft.com/office/word/2012/wordml" xmlns:w16se="http://schemas.microsoft.com/office/word/2015/wordml/symex" xmlns:wpg="http://schemas.microsoft.com/office/word/2010/wordprocessingGroup" xmlns:wpi="http://schemas.microsoft.com/office/word/2010/wordprocessingInk" xmlns:wne="http://schemas.microsoft.com/office/word/2006/wordml" xmlns:wps="http://schemas.microsoft.com/office/word/2010/wordprocessingShape" mc:Ignorable="w14 w15 w16se wp14">
+<w:document xmlns:wpc="http://schemas.microsoft.com/office/word/2010/wordprocessingCanvas" xmlns:cx="http://schemas.microsoft.com/office/drawing/2014/chartex" xmlns:mc="http://schemas.openxmlformats.org/markup-compatibility/2006" xmlns:o="urn:schemas-microsoft-com:office:office" xmlns:r="http://schemas.openxmlformats.org/officeDocument/2006/relationships" xmlns:m="http://schemas.openxmlformats.org/officeDocument/2006/math" xmlns:v="urn:schemas-microsoft-com:vml" xmlns:wp14="http://schemas.microsoft.com/office/word/2010/wordprocessingDrawing" xmlns:wp="http://schemas.openxmlformats.org/drawingml/2006/wordprocessingDrawing" xmlns:w10="urn:schemas-microsoft-com:office:word" xmlns:w="http://schemas.openxmlformats.org/wordprocessingml/2006/main" xmlns:w14="http://schemas.microsoft.com/office/word/2010/wordml" xmlns:w15="http://schemas.microsoft.com/office/word/2012/wordml" xmlns:w16se="http://schemas.microsoft.com/office/word/2015/wordml/symex" xmlns:wpg="http://schemas.microsoft.com/office/word/2010/wordprocessingGroup" xmlns:wpi="http://schemas.microsoft.com/office/word/2010/wordprocessingInk" xmlns:wne="http://schemas.microsoft.com/office/word/2006/wordml" xmlns:wps="http://schemas.microsoft.com/office/word/2010/wordprocessingShape" mc:Ignorable="w14 w15 w16se wp14">
   <w:body>
     <w:p>
       <w:pPr>
@@ -30,8 +30,6 @@
         </w:rPr>
         <w:t>Mẫu số 6</w:t>
       </w:r>
-      <w:bookmarkStart w:id="0" w:name="_GoBack"/>
-      <w:bookmarkEnd w:id="0"/>
     </w:p>
     <w:p>
       <w:pPr>
@@ -87,17 +85,18 @@
       </w:tblPr>
       <w:tblGrid>
         <w:gridCol w:w="426"/>
-        <w:gridCol w:w="850"/>
-        <w:gridCol w:w="1417"/>
-        <w:gridCol w:w="851"/>
-        <w:gridCol w:w="1276"/>
-        <w:gridCol w:w="850"/>
+        <w:gridCol w:w="1322"/>
+        <w:gridCol w:w="945"/>
+        <w:gridCol w:w="315"/>
+        <w:gridCol w:w="720"/>
+        <w:gridCol w:w="1440"/>
+        <w:gridCol w:w="502"/>
         <w:gridCol w:w="709"/>
         <w:gridCol w:w="1134"/>
         <w:gridCol w:w="2268"/>
-        <w:gridCol w:w="709"/>
-        <w:gridCol w:w="1276"/>
-        <w:gridCol w:w="851"/>
+        <w:gridCol w:w="517"/>
+        <w:gridCol w:w="1170"/>
+        <w:gridCol w:w="1149"/>
         <w:gridCol w:w="1274"/>
         <w:gridCol w:w="709"/>
       </w:tblGrid>
@@ -126,6 +125,7 @@
                 <w:szCs w:val="26"/>
               </w:rPr>
             </w:pPr>
+            <w:bookmarkStart w:id="0" w:name="_GoBack"/>
             <w:r>
               <w:rPr>
                 <w:rFonts w:ascii="Times New Roman" w:eastAsia="Calibri" w:hAnsi="Times New Roman" w:cs="Times New Roman"/>
@@ -138,7 +138,7 @@
         </w:tc>
         <w:tc>
           <w:tcPr>
-            <w:tcW w:w="850" w:type="dxa"/>
+            <w:tcW w:w="1322" w:type="dxa"/>
             <w:vMerge w:val="restart"/>
             <w:tcBorders>
               <w:top w:val="single" w:sz="4" w:space="0" w:color="000000"/>
@@ -169,7 +169,7 @@
         </w:tc>
         <w:tc>
           <w:tcPr>
-            <w:tcW w:w="1417" w:type="dxa"/>
+            <w:tcW w:w="945" w:type="dxa"/>
             <w:vMerge w:val="restart"/>
             <w:tcBorders>
               <w:top w:val="single" w:sz="4" w:space="0" w:color="000000"/>
@@ -199,7 +199,8 @@
         </w:tc>
         <w:tc>
           <w:tcPr>
-            <w:tcW w:w="851" w:type="dxa"/>
+            <w:tcW w:w="1035" w:type="dxa"/>
+            <w:gridSpan w:val="2"/>
             <w:vMerge w:val="restart"/>
             <w:tcBorders>
               <w:top w:val="single" w:sz="4" w:space="0" w:color="000000"/>
@@ -238,7 +239,7 @@
         </w:tc>
         <w:tc>
           <w:tcPr>
-            <w:tcW w:w="1276" w:type="dxa"/>
+            <w:tcW w:w="1440" w:type="dxa"/>
             <w:vMerge w:val="restart"/>
             <w:tcBorders>
               <w:top w:val="single" w:sz="4" w:space="0" w:color="000000"/>
@@ -278,7 +279,7 @@
         </w:tc>
         <w:tc>
           <w:tcPr>
-            <w:tcW w:w="850" w:type="dxa"/>
+            <w:tcW w:w="502" w:type="dxa"/>
             <w:vMerge w:val="restart"/>
             <w:tcBorders>
               <w:top w:val="single" w:sz="4" w:space="0" w:color="000000"/>
@@ -371,7 +372,7 @@
         </w:tc>
         <w:tc>
           <w:tcPr>
-            <w:tcW w:w="4253" w:type="dxa"/>
+            <w:tcW w:w="3955" w:type="dxa"/>
             <w:gridSpan w:val="3"/>
             <w:tcBorders>
               <w:top w:val="single" w:sz="4" w:space="0" w:color="auto"/>
@@ -404,7 +405,7 @@
         </w:tc>
         <w:tc>
           <w:tcPr>
-            <w:tcW w:w="851" w:type="dxa"/>
+            <w:tcW w:w="1149" w:type="dxa"/>
             <w:vMerge w:val="restart"/>
             <w:tcBorders>
               <w:top w:val="single" w:sz="4" w:space="0" w:color="000000"/>
@@ -533,15 +534,15 @@
               <w:jc w:val="center"/>
               <w:rPr>
                 <w:rFonts w:ascii="Times New Roman" w:eastAsia="Calibri" w:hAnsi="Times New Roman" w:cs="Times New Roman"/>
-                <w:sz w:val="28"/>
-                <w:szCs w:val="28"/>
-              </w:rPr>
-            </w:pPr>
-          </w:p>
-        </w:tc>
-        <w:tc>
-          <w:tcPr>
-            <w:tcW w:w="850" w:type="dxa"/>
+                <w:sz w:val="26"/>
+                <w:szCs w:val="26"/>
+              </w:rPr>
+            </w:pPr>
+          </w:p>
+        </w:tc>
+        <w:tc>
+          <w:tcPr>
+            <w:tcW w:w="1322" w:type="dxa"/>
             <w:vMerge/>
             <w:tcBorders>
               <w:top w:val="single" w:sz="4" w:space="0" w:color="000000"/>
@@ -557,15 +558,15 @@
               <w:jc w:val="center"/>
               <w:rPr>
                 <w:rFonts w:ascii="Times New Roman" w:eastAsia="Calibri" w:hAnsi="Times New Roman" w:cs="Times New Roman"/>
-                <w:sz w:val="28"/>
-                <w:szCs w:val="28"/>
-              </w:rPr>
-            </w:pPr>
-          </w:p>
-        </w:tc>
-        <w:tc>
-          <w:tcPr>
-            <w:tcW w:w="1417" w:type="dxa"/>
+                <w:sz w:val="26"/>
+                <w:szCs w:val="26"/>
+              </w:rPr>
+            </w:pPr>
+          </w:p>
+        </w:tc>
+        <w:tc>
+          <w:tcPr>
+            <w:tcW w:w="945" w:type="dxa"/>
             <w:vMerge/>
             <w:tcBorders>
               <w:left w:val="single" w:sz="4" w:space="0" w:color="000000"/>
@@ -580,15 +581,16 @@
               <w:jc w:val="center"/>
               <w:rPr>
                 <w:rFonts w:ascii="Times New Roman" w:eastAsia="Calibri" w:hAnsi="Times New Roman" w:cs="Times New Roman"/>
-                <w:sz w:val="28"/>
-                <w:szCs w:val="28"/>
-              </w:rPr>
-            </w:pPr>
-          </w:p>
-        </w:tc>
-        <w:tc>
-          <w:tcPr>
-            <w:tcW w:w="851" w:type="dxa"/>
+                <w:sz w:val="26"/>
+                <w:szCs w:val="26"/>
+              </w:rPr>
+            </w:pPr>
+          </w:p>
+        </w:tc>
+        <w:tc>
+          <w:tcPr>
+            <w:tcW w:w="1035" w:type="dxa"/>
+            <w:gridSpan w:val="2"/>
             <w:vMerge/>
             <w:tcBorders>
               <w:top w:val="single" w:sz="4" w:space="0" w:color="000000"/>
@@ -604,15 +606,15 @@
               <w:jc w:val="center"/>
               <w:rPr>
                 <w:rFonts w:ascii="Times New Roman" w:eastAsia="Calibri" w:hAnsi="Times New Roman" w:cs="Times New Roman"/>
-                <w:sz w:val="28"/>
-                <w:szCs w:val="28"/>
-              </w:rPr>
-            </w:pPr>
-          </w:p>
-        </w:tc>
-        <w:tc>
-          <w:tcPr>
-            <w:tcW w:w="1276" w:type="dxa"/>
+                <w:sz w:val="26"/>
+                <w:szCs w:val="26"/>
+              </w:rPr>
+            </w:pPr>
+          </w:p>
+        </w:tc>
+        <w:tc>
+          <w:tcPr>
+            <w:tcW w:w="1440" w:type="dxa"/>
             <w:vMerge/>
             <w:tcBorders>
               <w:top w:val="single" w:sz="4" w:space="0" w:color="000000"/>
@@ -628,15 +630,15 @@
               <w:jc w:val="center"/>
               <w:rPr>
                 <w:rFonts w:ascii="Times New Roman" w:eastAsia="Calibri" w:hAnsi="Times New Roman" w:cs="Times New Roman"/>
-                <w:sz w:val="28"/>
-                <w:szCs w:val="28"/>
-              </w:rPr>
-            </w:pPr>
-          </w:p>
-        </w:tc>
-        <w:tc>
-          <w:tcPr>
-            <w:tcW w:w="850" w:type="dxa"/>
+                <w:sz w:val="26"/>
+                <w:szCs w:val="26"/>
+              </w:rPr>
+            </w:pPr>
+          </w:p>
+        </w:tc>
+        <w:tc>
+          <w:tcPr>
+            <w:tcW w:w="502" w:type="dxa"/>
             <w:vMerge/>
             <w:tcBorders>
               <w:top w:val="single" w:sz="4" w:space="0" w:color="000000"/>
@@ -652,8 +654,8 @@
               <w:jc w:val="center"/>
               <w:rPr>
                 <w:rFonts w:ascii="Times New Roman" w:eastAsia="Calibri" w:hAnsi="Times New Roman" w:cs="Times New Roman"/>
-                <w:sz w:val="28"/>
-                <w:szCs w:val="28"/>
+                <w:sz w:val="26"/>
+                <w:szCs w:val="26"/>
               </w:rPr>
             </w:pPr>
           </w:p>
@@ -676,8 +678,8 @@
               <w:jc w:val="center"/>
               <w:rPr>
                 <w:rFonts w:ascii="Times New Roman" w:eastAsia="Calibri" w:hAnsi="Times New Roman" w:cs="Times New Roman"/>
-                <w:sz w:val="28"/>
-                <w:szCs w:val="28"/>
+                <w:sz w:val="26"/>
+                <w:szCs w:val="26"/>
               </w:rPr>
             </w:pPr>
           </w:p>
@@ -700,8 +702,8 @@
               <w:jc w:val="center"/>
               <w:rPr>
                 <w:rFonts w:ascii="Times New Roman" w:eastAsia="Calibri" w:hAnsi="Times New Roman" w:cs="Times New Roman"/>
-                <w:sz w:val="28"/>
-                <w:szCs w:val="28"/>
+                <w:sz w:val="26"/>
+                <w:szCs w:val="26"/>
               </w:rPr>
             </w:pPr>
           </w:p>
@@ -773,7 +775,7 @@
         </w:tc>
         <w:tc>
           <w:tcPr>
-            <w:tcW w:w="709" w:type="dxa"/>
+            <w:tcW w:w="517" w:type="dxa"/>
             <w:tcBorders>
               <w:top w:val="single" w:sz="4" w:space="0" w:color="auto"/>
               <w:left w:val="single" w:sz="4" w:space="0" w:color="auto"/>
@@ -821,7 +823,7 @@
         </w:tc>
         <w:tc>
           <w:tcPr>
-            <w:tcW w:w="1276" w:type="dxa"/>
+            <w:tcW w:w="1170" w:type="dxa"/>
             <w:tcBorders>
               <w:top w:val="single" w:sz="4" w:space="0" w:color="auto"/>
               <w:left w:val="single" w:sz="4" w:space="0" w:color="auto"/>
@@ -836,8 +838,8 @@
               <w:jc w:val="center"/>
               <w:rPr>
                 <w:rFonts w:ascii="Times New Roman" w:eastAsia="Calibri" w:hAnsi="Times New Roman" w:cs="Times New Roman"/>
-                <w:sz w:val="28"/>
-                <w:szCs w:val="28"/>
+                <w:sz w:val="26"/>
+                <w:szCs w:val="26"/>
               </w:rPr>
             </w:pPr>
             <w:r>
@@ -861,7 +863,7 @@
         </w:tc>
         <w:tc>
           <w:tcPr>
-            <w:tcW w:w="851" w:type="dxa"/>
+            <w:tcW w:w="1149" w:type="dxa"/>
             <w:vMerge/>
             <w:tcBorders>
               <w:top w:val="single" w:sz="4" w:space="0" w:color="000000"/>
@@ -877,8 +879,8 @@
               <w:jc w:val="center"/>
               <w:rPr>
                 <w:rFonts w:ascii="Times New Roman" w:eastAsia="Calibri" w:hAnsi="Times New Roman" w:cs="Times New Roman"/>
-                <w:sz w:val="28"/>
-                <w:szCs w:val="28"/>
+                <w:sz w:val="26"/>
+                <w:szCs w:val="26"/>
               </w:rPr>
             </w:pPr>
           </w:p>
@@ -920,8 +922,8 @@
               <w:jc w:val="center"/>
               <w:rPr>
                 <w:rFonts w:ascii="Times New Roman" w:eastAsia="Calibri" w:hAnsi="Times New Roman" w:cs="Times New Roman"/>
-                <w:sz w:val="28"/>
-                <w:szCs w:val="28"/>
+                <w:sz w:val="26"/>
+                <w:szCs w:val="26"/>
               </w:rPr>
             </w:pPr>
           </w:p>
@@ -945,16 +947,16 @@
               <w:rPr>
                 <w:rFonts w:ascii="Times New Roman" w:eastAsia="Calibri" w:hAnsi="Times New Roman" w:cs="Times New Roman"/>
                 <w:b/>
-                <w:sz w:val="24"/>
-                <w:szCs w:val="24"/>
-              </w:rPr>
-            </w:pPr>
-            <w:r>
-              <w:rPr>
-                <w:rFonts w:ascii="Times New Roman" w:eastAsia="Calibri" w:hAnsi="Times New Roman" w:cs="Times New Roman"/>
-                <w:b/>
-                <w:sz w:val="24"/>
-                <w:szCs w:val="24"/>
+                <w:sz w:val="26"/>
+                <w:szCs w:val="26"/>
+              </w:rPr>
+            </w:pPr>
+            <w:r>
+              <w:rPr>
+                <w:rFonts w:ascii="Times New Roman" w:eastAsia="Calibri" w:hAnsi="Times New Roman" w:cs="Times New Roman"/>
+                <w:b/>
+                <w:sz w:val="26"/>
+                <w:szCs w:val="26"/>
               </w:rPr>
               <w:t>1</w:t>
             </w:r>
@@ -962,7 +964,7 @@
         </w:tc>
         <w:tc>
           <w:tcPr>
-            <w:tcW w:w="850" w:type="dxa"/>
+            <w:tcW w:w="1322" w:type="dxa"/>
             <w:tcBorders>
               <w:top w:val="single" w:sz="4" w:space="0" w:color="000000"/>
               <w:left w:val="single" w:sz="4" w:space="0" w:color="000000"/>
@@ -977,16 +979,16 @@
               <w:rPr>
                 <w:rFonts w:ascii="Times New Roman" w:eastAsia="Calibri" w:hAnsi="Times New Roman" w:cs="Times New Roman"/>
                 <w:b/>
-                <w:sz w:val="24"/>
-                <w:szCs w:val="24"/>
-              </w:rPr>
-            </w:pPr>
-            <w:r>
-              <w:rPr>
-                <w:rFonts w:ascii="Times New Roman" w:eastAsia="Calibri" w:hAnsi="Times New Roman" w:cs="Times New Roman"/>
-                <w:b/>
-                <w:sz w:val="24"/>
-                <w:szCs w:val="24"/>
+                <w:sz w:val="26"/>
+                <w:szCs w:val="26"/>
+              </w:rPr>
+            </w:pPr>
+            <w:r>
+              <w:rPr>
+                <w:rFonts w:ascii="Times New Roman" w:eastAsia="Calibri" w:hAnsi="Times New Roman" w:cs="Times New Roman"/>
+                <w:b/>
+                <w:sz w:val="26"/>
+                <w:szCs w:val="26"/>
               </w:rPr>
               <w:t>2</w:t>
             </w:r>
@@ -994,7 +996,7 @@
         </w:tc>
         <w:tc>
           <w:tcPr>
-            <w:tcW w:w="1417" w:type="dxa"/>
+            <w:tcW w:w="945" w:type="dxa"/>
             <w:tcBorders>
               <w:top w:val="single" w:sz="4" w:space="0" w:color="000000"/>
               <w:left w:val="single" w:sz="4" w:space="0" w:color="000000"/>
@@ -1009,16 +1011,16 @@
               <w:rPr>
                 <w:rFonts w:ascii="Times New Roman" w:eastAsia="Calibri" w:hAnsi="Times New Roman" w:cs="Times New Roman"/>
                 <w:b/>
-                <w:sz w:val="24"/>
-                <w:szCs w:val="24"/>
-              </w:rPr>
-            </w:pPr>
-            <w:r>
-              <w:rPr>
-                <w:rFonts w:ascii="Times New Roman" w:eastAsia="Calibri" w:hAnsi="Times New Roman" w:cs="Times New Roman"/>
-                <w:b/>
-                <w:sz w:val="24"/>
-                <w:szCs w:val="24"/>
+                <w:sz w:val="26"/>
+                <w:szCs w:val="26"/>
+              </w:rPr>
+            </w:pPr>
+            <w:r>
+              <w:rPr>
+                <w:rFonts w:ascii="Times New Roman" w:eastAsia="Calibri" w:hAnsi="Times New Roman" w:cs="Times New Roman"/>
+                <w:b/>
+                <w:sz w:val="26"/>
+                <w:szCs w:val="26"/>
               </w:rPr>
               <w:t>3</w:t>
             </w:r>
@@ -1026,7 +1028,8 @@
         </w:tc>
         <w:tc>
           <w:tcPr>
-            <w:tcW w:w="851" w:type="dxa"/>
+            <w:tcW w:w="1035" w:type="dxa"/>
+            <w:gridSpan w:val="2"/>
             <w:tcBorders>
               <w:top w:val="single" w:sz="4" w:space="0" w:color="000000"/>
               <w:left w:val="single" w:sz="4" w:space="0" w:color="000000"/>
@@ -1041,16 +1044,16 @@
               <w:rPr>
                 <w:rFonts w:ascii="Times New Roman" w:eastAsia="Calibri" w:hAnsi="Times New Roman" w:cs="Times New Roman"/>
                 <w:b/>
-                <w:sz w:val="24"/>
-                <w:szCs w:val="24"/>
-              </w:rPr>
-            </w:pPr>
-            <w:r>
-              <w:rPr>
-                <w:rFonts w:ascii="Times New Roman" w:eastAsia="Calibri" w:hAnsi="Times New Roman" w:cs="Times New Roman"/>
-                <w:b/>
-                <w:sz w:val="24"/>
-                <w:szCs w:val="24"/>
+                <w:sz w:val="26"/>
+                <w:szCs w:val="26"/>
+              </w:rPr>
+            </w:pPr>
+            <w:r>
+              <w:rPr>
+                <w:rFonts w:ascii="Times New Roman" w:eastAsia="Calibri" w:hAnsi="Times New Roman" w:cs="Times New Roman"/>
+                <w:b/>
+                <w:sz w:val="26"/>
+                <w:szCs w:val="26"/>
               </w:rPr>
               <w:t>4</w:t>
             </w:r>
@@ -1058,7 +1061,7 @@
         </w:tc>
         <w:tc>
           <w:tcPr>
-            <w:tcW w:w="1276" w:type="dxa"/>
+            <w:tcW w:w="1440" w:type="dxa"/>
             <w:tcBorders>
               <w:top w:val="single" w:sz="4" w:space="0" w:color="000000"/>
               <w:left w:val="single" w:sz="4" w:space="0" w:color="000000"/>
@@ -1073,16 +1076,16 @@
               <w:rPr>
                 <w:rFonts w:ascii="Times New Roman" w:eastAsia="Calibri" w:hAnsi="Times New Roman" w:cs="Times New Roman"/>
                 <w:b/>
-                <w:sz w:val="24"/>
-                <w:szCs w:val="24"/>
-              </w:rPr>
-            </w:pPr>
-            <w:r>
-              <w:rPr>
-                <w:rFonts w:ascii="Times New Roman" w:eastAsia="Calibri" w:hAnsi="Times New Roman" w:cs="Times New Roman"/>
-                <w:b/>
-                <w:sz w:val="24"/>
-                <w:szCs w:val="24"/>
+                <w:sz w:val="26"/>
+                <w:szCs w:val="26"/>
+              </w:rPr>
+            </w:pPr>
+            <w:r>
+              <w:rPr>
+                <w:rFonts w:ascii="Times New Roman" w:eastAsia="Calibri" w:hAnsi="Times New Roman" w:cs="Times New Roman"/>
+                <w:b/>
+                <w:sz w:val="26"/>
+                <w:szCs w:val="26"/>
               </w:rPr>
               <w:t>5</w:t>
             </w:r>
@@ -1090,7 +1093,7 @@
         </w:tc>
         <w:tc>
           <w:tcPr>
-            <w:tcW w:w="850" w:type="dxa"/>
+            <w:tcW w:w="502" w:type="dxa"/>
             <w:tcBorders>
               <w:top w:val="single" w:sz="4" w:space="0" w:color="000000"/>
               <w:left w:val="single" w:sz="4" w:space="0" w:color="000000"/>
@@ -1105,16 +1108,16 @@
               <w:rPr>
                 <w:rFonts w:ascii="Times New Roman" w:eastAsia="Calibri" w:hAnsi="Times New Roman" w:cs="Times New Roman"/>
                 <w:b/>
-                <w:sz w:val="24"/>
-                <w:szCs w:val="24"/>
-              </w:rPr>
-            </w:pPr>
-            <w:r>
-              <w:rPr>
-                <w:rFonts w:ascii="Times New Roman" w:eastAsia="Calibri" w:hAnsi="Times New Roman" w:cs="Times New Roman"/>
-                <w:b/>
-                <w:sz w:val="24"/>
-                <w:szCs w:val="24"/>
+                <w:sz w:val="26"/>
+                <w:szCs w:val="26"/>
+              </w:rPr>
+            </w:pPr>
+            <w:r>
+              <w:rPr>
+                <w:rFonts w:ascii="Times New Roman" w:eastAsia="Calibri" w:hAnsi="Times New Roman" w:cs="Times New Roman"/>
+                <w:b/>
+                <w:sz w:val="26"/>
+                <w:szCs w:val="26"/>
               </w:rPr>
               <w:t>6</w:t>
             </w:r>
@@ -1137,16 +1140,16 @@
               <w:rPr>
                 <w:rFonts w:ascii="Times New Roman" w:eastAsia="Calibri" w:hAnsi="Times New Roman" w:cs="Times New Roman"/>
                 <w:b/>
-                <w:sz w:val="24"/>
-                <w:szCs w:val="24"/>
-              </w:rPr>
-            </w:pPr>
-            <w:r>
-              <w:rPr>
-                <w:rFonts w:ascii="Times New Roman" w:eastAsia="Calibri" w:hAnsi="Times New Roman" w:cs="Times New Roman"/>
-                <w:b/>
-                <w:sz w:val="24"/>
-                <w:szCs w:val="24"/>
+                <w:sz w:val="26"/>
+                <w:szCs w:val="26"/>
+              </w:rPr>
+            </w:pPr>
+            <w:r>
+              <w:rPr>
+                <w:rFonts w:ascii="Times New Roman" w:eastAsia="Calibri" w:hAnsi="Times New Roman" w:cs="Times New Roman"/>
+                <w:b/>
+                <w:sz w:val="26"/>
+                <w:szCs w:val="26"/>
               </w:rPr>
               <w:t>7</w:t>
             </w:r>
@@ -1169,16 +1172,16 @@
               <w:rPr>
                 <w:rFonts w:ascii="Times New Roman" w:eastAsia="Calibri" w:hAnsi="Times New Roman" w:cs="Times New Roman"/>
                 <w:b/>
-                <w:sz w:val="24"/>
-                <w:szCs w:val="24"/>
-              </w:rPr>
-            </w:pPr>
-            <w:r>
-              <w:rPr>
-                <w:rFonts w:ascii="Times New Roman" w:eastAsia="Calibri" w:hAnsi="Times New Roman" w:cs="Times New Roman"/>
-                <w:b/>
-                <w:sz w:val="24"/>
-                <w:szCs w:val="24"/>
+                <w:sz w:val="26"/>
+                <w:szCs w:val="26"/>
+              </w:rPr>
+            </w:pPr>
+            <w:r>
+              <w:rPr>
+                <w:rFonts w:ascii="Times New Roman" w:eastAsia="Calibri" w:hAnsi="Times New Roman" w:cs="Times New Roman"/>
+                <w:b/>
+                <w:sz w:val="26"/>
+                <w:szCs w:val="26"/>
               </w:rPr>
               <w:t>8</w:t>
             </w:r>
@@ -1203,17 +1206,17 @@
                 <w:rFonts w:ascii="Times New Roman" w:eastAsia="Calibri" w:hAnsi="Times New Roman" w:cs="Times New Roman"/>
                 <w:b/>
                 <w:spacing w:val="-20"/>
-                <w:sz w:val="24"/>
-                <w:szCs w:val="24"/>
-              </w:rPr>
-            </w:pPr>
-            <w:r>
-              <w:rPr>
-                <w:rFonts w:ascii="Times New Roman" w:eastAsia="Calibri" w:hAnsi="Times New Roman" w:cs="Times New Roman"/>
-                <w:b/>
-                <w:spacing w:val="-20"/>
-                <w:sz w:val="24"/>
-                <w:szCs w:val="24"/>
+                <w:sz w:val="26"/>
+                <w:szCs w:val="26"/>
+              </w:rPr>
+            </w:pPr>
+            <w:r>
+              <w:rPr>
+                <w:rFonts w:ascii="Times New Roman" w:eastAsia="Calibri" w:hAnsi="Times New Roman" w:cs="Times New Roman"/>
+                <w:b/>
+                <w:spacing w:val="-20"/>
+                <w:sz w:val="26"/>
+                <w:szCs w:val="26"/>
               </w:rPr>
               <w:t>9</w:t>
             </w:r>
@@ -1221,7 +1224,7 @@
         </w:tc>
         <w:tc>
           <w:tcPr>
-            <w:tcW w:w="709" w:type="dxa"/>
+            <w:tcW w:w="517" w:type="dxa"/>
             <w:tcBorders>
               <w:top w:val="single" w:sz="4" w:space="0" w:color="auto"/>
               <w:left w:val="single" w:sz="4" w:space="0" w:color="auto"/>
@@ -1238,17 +1241,17 @@
                 <w:rFonts w:ascii="Times New Roman" w:eastAsia="Calibri" w:hAnsi="Times New Roman" w:cs="Times New Roman"/>
                 <w:b/>
                 <w:spacing w:val="-20"/>
-                <w:sz w:val="24"/>
-                <w:szCs w:val="24"/>
-              </w:rPr>
-            </w:pPr>
-            <w:r>
-              <w:rPr>
-                <w:rFonts w:ascii="Times New Roman" w:eastAsia="Calibri" w:hAnsi="Times New Roman" w:cs="Times New Roman"/>
-                <w:b/>
-                <w:spacing w:val="-20"/>
-                <w:sz w:val="24"/>
-                <w:szCs w:val="24"/>
+                <w:sz w:val="26"/>
+                <w:szCs w:val="26"/>
+              </w:rPr>
+            </w:pPr>
+            <w:r>
+              <w:rPr>
+                <w:rFonts w:ascii="Times New Roman" w:eastAsia="Calibri" w:hAnsi="Times New Roman" w:cs="Times New Roman"/>
+                <w:b/>
+                <w:spacing w:val="-20"/>
+                <w:sz w:val="26"/>
+                <w:szCs w:val="26"/>
               </w:rPr>
               <w:t>10</w:t>
             </w:r>
@@ -1256,7 +1259,7 @@
         </w:tc>
         <w:tc>
           <w:tcPr>
-            <w:tcW w:w="1276" w:type="dxa"/>
+            <w:tcW w:w="1170" w:type="dxa"/>
             <w:tcBorders>
               <w:top w:val="single" w:sz="4" w:space="0" w:color="auto"/>
               <w:left w:val="single" w:sz="4" w:space="0" w:color="auto"/>
@@ -1272,17 +1275,17 @@
               <w:rPr>
                 <w:rFonts w:ascii="Times New Roman" w:eastAsia="Calibri" w:hAnsi="Times New Roman" w:cs="Times New Roman"/>
                 <w:b/>
-                <w:sz w:val="24"/>
-                <w:szCs w:val="24"/>
-              </w:rPr>
-            </w:pPr>
-            <w:r>
-              <w:rPr>
-                <w:rFonts w:ascii="Times New Roman" w:eastAsia="Calibri" w:hAnsi="Times New Roman" w:cs="Times New Roman"/>
-                <w:b/>
-                <w:spacing w:val="-20"/>
-                <w:sz w:val="24"/>
-                <w:szCs w:val="24"/>
+                <w:sz w:val="26"/>
+                <w:szCs w:val="26"/>
+              </w:rPr>
+            </w:pPr>
+            <w:r>
+              <w:rPr>
+                <w:rFonts w:ascii="Times New Roman" w:eastAsia="Calibri" w:hAnsi="Times New Roman" w:cs="Times New Roman"/>
+                <w:b/>
+                <w:spacing w:val="-20"/>
+                <w:sz w:val="26"/>
+                <w:szCs w:val="26"/>
               </w:rPr>
               <w:t>11</w:t>
             </w:r>
@@ -1290,7 +1293,7 @@
         </w:tc>
         <w:tc>
           <w:tcPr>
-            <w:tcW w:w="851" w:type="dxa"/>
+            <w:tcW w:w="1149" w:type="dxa"/>
             <w:tcBorders>
               <w:top w:val="single" w:sz="4" w:space="0" w:color="000000"/>
               <w:left w:val="single" w:sz="4" w:space="0" w:color="auto"/>
@@ -1305,16 +1308,16 @@
               <w:rPr>
                 <w:rFonts w:ascii="Times New Roman" w:eastAsia="Calibri" w:hAnsi="Times New Roman" w:cs="Times New Roman"/>
                 <w:b/>
-                <w:sz w:val="24"/>
-                <w:szCs w:val="24"/>
-              </w:rPr>
-            </w:pPr>
-            <w:r>
-              <w:rPr>
-                <w:rFonts w:ascii="Times New Roman" w:eastAsia="Calibri" w:hAnsi="Times New Roman" w:cs="Times New Roman"/>
-                <w:b/>
-                <w:sz w:val="24"/>
-                <w:szCs w:val="24"/>
+                <w:sz w:val="26"/>
+                <w:szCs w:val="26"/>
+              </w:rPr>
+            </w:pPr>
+            <w:r>
+              <w:rPr>
+                <w:rFonts w:ascii="Times New Roman" w:eastAsia="Calibri" w:hAnsi="Times New Roman" w:cs="Times New Roman"/>
+                <w:b/>
+                <w:sz w:val="26"/>
+                <w:szCs w:val="26"/>
               </w:rPr>
               <w:t>12</w:t>
             </w:r>
@@ -1337,16 +1340,16 @@
               <w:rPr>
                 <w:rFonts w:ascii="Times New Roman" w:eastAsia="Calibri" w:hAnsi="Times New Roman" w:cs="Times New Roman"/>
                 <w:b/>
-                <w:sz w:val="24"/>
-                <w:szCs w:val="24"/>
-              </w:rPr>
-            </w:pPr>
-            <w:r>
-              <w:rPr>
-                <w:rFonts w:ascii="Times New Roman" w:eastAsia="Calibri" w:hAnsi="Times New Roman" w:cs="Times New Roman"/>
-                <w:b/>
-                <w:sz w:val="24"/>
-                <w:szCs w:val="24"/>
+                <w:sz w:val="26"/>
+                <w:szCs w:val="26"/>
+              </w:rPr>
+            </w:pPr>
+            <w:r>
+              <w:rPr>
+                <w:rFonts w:ascii="Times New Roman" w:eastAsia="Calibri" w:hAnsi="Times New Roman" w:cs="Times New Roman"/>
+                <w:b/>
+                <w:sz w:val="26"/>
+                <w:szCs w:val="26"/>
               </w:rPr>
               <w:t>13</w:t>
             </w:r>
@@ -1369,16 +1372,16 @@
               <w:rPr>
                 <w:rFonts w:ascii="Times New Roman" w:eastAsia="Calibri" w:hAnsi="Times New Roman" w:cs="Times New Roman"/>
                 <w:b/>
-                <w:sz w:val="24"/>
-                <w:szCs w:val="24"/>
-              </w:rPr>
-            </w:pPr>
-            <w:r>
-              <w:rPr>
-                <w:rFonts w:ascii="Times New Roman" w:eastAsia="Calibri" w:hAnsi="Times New Roman" w:cs="Times New Roman"/>
-                <w:b/>
-                <w:sz w:val="24"/>
-                <w:szCs w:val="24"/>
+                <w:sz w:val="26"/>
+                <w:szCs w:val="26"/>
+              </w:rPr>
+            </w:pPr>
+            <w:r>
+              <w:rPr>
+                <w:rFonts w:ascii="Times New Roman" w:eastAsia="Calibri" w:hAnsi="Times New Roman" w:cs="Times New Roman"/>
+                <w:b/>
+                <w:sz w:val="26"/>
+                <w:szCs w:val="26"/>
               </w:rPr>
               <w:t>14</w:t>
             </w:r>
@@ -1387,7 +1390,7 @@
       </w:tr>
       <w:tr>
         <w:trPr>
-          <w:trHeight w:val="454"/>
+          <w:trHeight w:val="3050"/>
         </w:trPr>
         <w:tc>
           <w:tcPr>
@@ -1406,19 +1409,25 @@
               <w:jc w:val="center"/>
               <w:rPr>
                 <w:rFonts w:ascii="Times New Roman" w:eastAsia="Calibri" w:hAnsi="Times New Roman" w:cs="Times New Roman"/>
-                <w:sz w:val="28"/>
-                <w:szCs w:val="28"/>
-              </w:rPr>
-            </w:pPr>
-          </w:p>
-        </w:tc>
-        <w:tc>
-          <w:tcPr>
-            <w:tcW w:w="850" w:type="dxa"/>
+              </w:rPr>
+            </w:pPr>
+            <w:r>
+              <w:rPr>
+                <w:rFonts w:ascii="Times New Roman" w:eastAsia="Calibri" w:hAnsi="Times New Roman" w:cs="Times New Roman"/>
+              </w:rPr>
+              <w:lastRenderedPageBreak/>
+              <w:t>1</w:t>
+            </w:r>
+          </w:p>
+        </w:tc>
+        <w:tc>
+          <w:tcPr>
+            <w:tcW w:w="1322" w:type="dxa"/>
             <w:tcBorders>
               <w:top w:val="single" w:sz="4" w:space="0" w:color="000000"/>
               <w:left w:val="single" w:sz="4" w:space="0" w:color="000000"/>
               <w:bottom w:val="single" w:sz="4" w:space="0" w:color="000000"/>
+              <w:right w:val="single" w:sz="4" w:space="0" w:color="auto"/>
             </w:tcBorders>
             <w:shd w:val="clear" w:color="auto" w:fill="auto"/>
           </w:tcPr>
@@ -1429,15 +1438,376 @@
               <w:jc w:val="center"/>
               <w:rPr>
                 <w:rFonts w:ascii="Times New Roman" w:eastAsia="Calibri" w:hAnsi="Times New Roman" w:cs="Times New Roman"/>
-                <w:sz w:val="28"/>
-                <w:szCs w:val="28"/>
-              </w:rPr>
-            </w:pPr>
-          </w:p>
-        </w:tc>
-        <w:tc>
-          <w:tcPr>
-            <w:tcW w:w="1417" w:type="dxa"/>
+              </w:rPr>
+            </w:pPr>
+            <w:r>
+              <w:rPr>
+                <w:rFonts w:ascii="Times New Roman" w:eastAsia="Calibri" w:hAnsi="Times New Roman" w:cs="Times New Roman"/>
+              </w:rPr>
+              <w:t>NGUYỄN VĂN TRƯƠNG</w:t>
+            </w:r>
+          </w:p>
+        </w:tc>
+        <w:tc>
+          <w:tcPr>
+            <w:tcW w:w="1260" w:type="dxa"/>
+            <w:gridSpan w:val="2"/>
+            <w:tcBorders>
+              <w:top w:val="single" w:sz="4" w:space="0" w:color="auto"/>
+              <w:left w:val="single" w:sz="4" w:space="0" w:color="auto"/>
+              <w:bottom w:val="single" w:sz="4" w:space="0" w:color="auto"/>
+              <w:right w:val="single" w:sz="4" w:space="0" w:color="auto"/>
+            </w:tcBorders>
+          </w:tcPr>
+          <w:p>
+            <w:pPr>
+              <w:rPr>
+                <w:rFonts w:ascii="Times New Roman" w:hAnsi="Times New Roman" w:cs="Times New Roman"/>
+              </w:rPr>
+            </w:pPr>
+            <w:r>
+              <w:rPr>
+                <w:rFonts w:ascii="Times New Roman" w:hAnsi="Times New Roman" w:cs="Times New Roman"/>
+              </w:rPr>
+              <w:t>24/09/1993</w:t>
+            </w:r>
+          </w:p>
+        </w:tc>
+        <w:tc>
+          <w:tcPr>
+            <w:tcW w:w="720" w:type="dxa"/>
+            <w:tcBorders>
+              <w:top w:val="single" w:sz="4" w:space="0" w:color="000000"/>
+              <w:left w:val="single" w:sz="4" w:space="0" w:color="auto"/>
+              <w:bottom w:val="single" w:sz="4" w:space="0" w:color="000000"/>
+            </w:tcBorders>
+            <w:shd w:val="clear" w:color="auto" w:fill="auto"/>
+          </w:tcPr>
+          <w:p>
+            <w:pPr>
+              <w:snapToGrid w:val="0"/>
+              <w:spacing w:after="0" w:line="240" w:lineRule="auto"/>
+              <w:jc w:val="center"/>
+              <w:rPr>
+                <w:rFonts w:ascii="Times New Roman" w:eastAsia="Calibri" w:hAnsi="Times New Roman" w:cs="Times New Roman"/>
+              </w:rPr>
+            </w:pPr>
+            <w:r>
+              <w:rPr>
+                <w:rFonts w:ascii="Times New Roman" w:eastAsia="Times New Roman" w:hAnsi="Times New Roman" w:cs="Times New Roman"/>
+                <w:lang w:eastAsia="zh-CN"/>
+              </w:rPr>
+              <w:t>Nam</w:t>
+            </w:r>
+          </w:p>
+        </w:tc>
+        <w:tc>
+          <w:tcPr>
+            <w:tcW w:w="1440" w:type="dxa"/>
+            <w:tcBorders>
+              <w:top w:val="single" w:sz="4" w:space="0" w:color="000000"/>
+              <w:left w:val="single" w:sz="4" w:space="0" w:color="000000"/>
+              <w:bottom w:val="single" w:sz="4" w:space="0" w:color="000000"/>
+            </w:tcBorders>
+            <w:shd w:val="clear" w:color="auto" w:fill="auto"/>
+          </w:tcPr>
+          <w:p>
+            <w:pPr>
+              <w:snapToGrid w:val="0"/>
+              <w:spacing w:after="0" w:line="240" w:lineRule="auto"/>
+              <w:jc w:val="center"/>
+              <w:rPr>
+                <w:rFonts w:ascii="Times New Roman" w:eastAsia="Calibri" w:hAnsi="Times New Roman" w:cs="Times New Roman"/>
+              </w:rPr>
+            </w:pPr>
+            <w:r>
+              <w:rPr>
+                <w:rFonts w:ascii="Times New Roman" w:hAnsi="Times New Roman" w:cs="Times New Roman"/>
+                <w:spacing w:val="-2"/>
+              </w:rPr>
+              <w:t>CCCD:</w:t>
+            </w:r>
+            <w:r>
+              <w:rPr>
+                <w:rFonts w:ascii="Times New Roman" w:hAnsi="Times New Roman" w:cs="Times New Roman"/>
+              </w:rPr>
+              <w:t xml:space="preserve"> </w:t>
+            </w:r>
+            <w:r>
+              <w:rPr>
+                <w:rFonts w:ascii="Times New Roman" w:hAnsi="Times New Roman" w:cs="Times New Roman"/>
+                <w:spacing w:val="-2"/>
+              </w:rPr>
+              <w:t>074093004762.</w:t>
+            </w:r>
+            <w:r>
+              <w:rPr>
+                <w:rFonts w:ascii="Times New Roman" w:hAnsi="Times New Roman" w:cs="Times New Roman"/>
+                <w:spacing w:val="-2"/>
+              </w:rPr>
+              <w:br/>
+              <w:t xml:space="preserve">Ngày cấp: </w:t>
+            </w:r>
+            <w:r>
+              <w:rPr>
+                <w:rFonts w:ascii="Times New Roman" w:hAnsi="Times New Roman" w:cs="Times New Roman"/>
+              </w:rPr>
+              <w:t>28/12/2022</w:t>
+            </w:r>
+            <w:r>
+              <w:rPr>
+                <w:rFonts w:ascii="Times New Roman" w:hAnsi="Times New Roman" w:cs="Times New Roman"/>
+              </w:rPr>
+              <w:br/>
+              <w:t xml:space="preserve">Nơi cấp: </w:t>
+            </w:r>
+            <w:r>
+              <w:rPr>
+                <w:rFonts w:ascii="Times New Roman" w:hAnsi="Times New Roman" w:cs="Times New Roman"/>
+                <w:lang w:eastAsia="zh-CN"/>
+              </w:rPr>
+              <w:t>Cục cảnh sát quản lý  hành chính về trật tự xã hội</w:t>
+            </w:r>
+          </w:p>
+        </w:tc>
+        <w:tc>
+          <w:tcPr>
+            <w:tcW w:w="502" w:type="dxa"/>
+            <w:tcBorders>
+              <w:top w:val="single" w:sz="4" w:space="0" w:color="000000"/>
+              <w:left w:val="single" w:sz="4" w:space="0" w:color="000000"/>
+              <w:bottom w:val="single" w:sz="4" w:space="0" w:color="000000"/>
+            </w:tcBorders>
+            <w:shd w:val="clear" w:color="auto" w:fill="auto"/>
+          </w:tcPr>
+          <w:p>
+            <w:pPr>
+              <w:snapToGrid w:val="0"/>
+              <w:spacing w:after="0" w:line="240" w:lineRule="auto"/>
+              <w:jc w:val="center"/>
+              <w:rPr>
+                <w:rFonts w:ascii="Times New Roman" w:eastAsia="Calibri" w:hAnsi="Times New Roman" w:cs="Times New Roman"/>
+              </w:rPr>
+            </w:pPr>
+          </w:p>
+        </w:tc>
+        <w:tc>
+          <w:tcPr>
+            <w:tcW w:w="709" w:type="dxa"/>
+            <w:tcBorders>
+              <w:top w:val="single" w:sz="4" w:space="0" w:color="000000"/>
+              <w:left w:val="single" w:sz="4" w:space="0" w:color="000000"/>
+              <w:bottom w:val="single" w:sz="4" w:space="0" w:color="000000"/>
+            </w:tcBorders>
+            <w:shd w:val="clear" w:color="auto" w:fill="auto"/>
+          </w:tcPr>
+          <w:p>
+            <w:pPr>
+              <w:snapToGrid w:val="0"/>
+              <w:spacing w:after="0" w:line="240" w:lineRule="auto"/>
+              <w:jc w:val="center"/>
+              <w:rPr>
+                <w:rFonts w:ascii="Times New Roman" w:eastAsia="Calibri" w:hAnsi="Times New Roman" w:cs="Times New Roman"/>
+              </w:rPr>
+            </w:pPr>
+          </w:p>
+        </w:tc>
+        <w:tc>
+          <w:tcPr>
+            <w:tcW w:w="1134" w:type="dxa"/>
+            <w:tcBorders>
+              <w:top w:val="single" w:sz="4" w:space="0" w:color="000000"/>
+              <w:left w:val="single" w:sz="4" w:space="0" w:color="000000"/>
+              <w:bottom w:val="single" w:sz="4" w:space="0" w:color="000000"/>
+            </w:tcBorders>
+            <w:shd w:val="clear" w:color="auto" w:fill="auto"/>
+          </w:tcPr>
+          <w:p>
+            <w:pPr>
+              <w:snapToGrid w:val="0"/>
+              <w:spacing w:after="0" w:line="240" w:lineRule="auto"/>
+              <w:jc w:val="center"/>
+              <w:rPr>
+                <w:rFonts w:ascii="Times New Roman" w:eastAsia="Calibri" w:hAnsi="Times New Roman" w:cs="Times New Roman"/>
+              </w:rPr>
+            </w:pPr>
+            <w:r>
+              <w:rPr>
+                <w:rFonts w:ascii="Times New Roman" w:eastAsia="Calibri" w:hAnsi="Times New Roman" w:cs="Times New Roman"/>
+                <w:spacing w:val="-20"/>
+              </w:rPr>
+              <w:t>Số Nhà 32/21, Tổ 21, Khu Phố Bình Phú, Phường Thuận Giao, Thành Phố Hồ Chí Minh</w:t>
+            </w:r>
+          </w:p>
+        </w:tc>
+        <w:tc>
+          <w:tcPr>
+            <w:tcW w:w="2268" w:type="dxa"/>
+            <w:tcBorders>
+              <w:top w:val="single" w:sz="4" w:space="0" w:color="auto"/>
+              <w:left w:val="single" w:sz="4" w:space="0" w:color="000000"/>
+              <w:bottom w:val="single" w:sz="4" w:space="0" w:color="auto"/>
+            </w:tcBorders>
+            <w:shd w:val="clear" w:color="auto" w:fill="auto"/>
+          </w:tcPr>
+          <w:p>
+            <w:pPr>
+              <w:snapToGrid w:val="0"/>
+              <w:spacing w:after="0" w:line="240" w:lineRule="auto"/>
+              <w:jc w:val="center"/>
+              <w:rPr>
+                <w:rFonts w:ascii="Times New Roman" w:eastAsia="Calibri" w:hAnsi="Times New Roman" w:cs="Times New Roman"/>
+                <w:spacing w:val="-20"/>
+              </w:rPr>
+            </w:pPr>
+            <w:r>
+              <w:rPr>
+                <w:rFonts w:ascii="Times New Roman" w:eastAsia="Calibri" w:hAnsi="Times New Roman" w:cs="Times New Roman"/>
+                <w:spacing w:val="-20"/>
+              </w:rPr>
+              <w:t>250.000.000 VNĐ</w:t>
+            </w:r>
+          </w:p>
+        </w:tc>
+        <w:tc>
+          <w:tcPr>
+            <w:tcW w:w="517" w:type="dxa"/>
+            <w:tcBorders>
+              <w:top w:val="single" w:sz="4" w:space="0" w:color="auto"/>
+              <w:left w:val="single" w:sz="4" w:space="0" w:color="000000"/>
+              <w:bottom w:val="single" w:sz="4" w:space="0" w:color="auto"/>
+            </w:tcBorders>
+            <w:shd w:val="clear" w:color="auto" w:fill="auto"/>
+          </w:tcPr>
+          <w:p>
+            <w:pPr>
+              <w:snapToGrid w:val="0"/>
+              <w:spacing w:after="0" w:line="240" w:lineRule="auto"/>
+              <w:jc w:val="center"/>
+              <w:rPr>
+                <w:rFonts w:ascii="Times New Roman" w:eastAsia="Calibri" w:hAnsi="Times New Roman" w:cs="Times New Roman"/>
+                <w:spacing w:val="-20"/>
+              </w:rPr>
+            </w:pPr>
+            <w:r>
+              <w:rPr>
+                <w:rFonts w:ascii="Times New Roman" w:eastAsia="Calibri" w:hAnsi="Times New Roman" w:cs="Times New Roman"/>
+                <w:spacing w:val="-20"/>
+              </w:rPr>
+              <w:t>50</w:t>
+            </w:r>
+          </w:p>
+        </w:tc>
+        <w:tc>
+          <w:tcPr>
+            <w:tcW w:w="1170" w:type="dxa"/>
+            <w:tcBorders>
+              <w:top w:val="single" w:sz="4" w:space="0" w:color="auto"/>
+              <w:left w:val="single" w:sz="4" w:space="0" w:color="000000"/>
+              <w:bottom w:val="single" w:sz="4" w:space="0" w:color="auto"/>
+            </w:tcBorders>
+            <w:shd w:val="clear" w:color="auto" w:fill="auto"/>
+          </w:tcPr>
+          <w:p>
+            <w:pPr>
+              <w:snapToGrid w:val="0"/>
+              <w:spacing w:after="0" w:line="240" w:lineRule="auto"/>
+              <w:rPr>
+                <w:rFonts w:ascii="Times New Roman" w:eastAsia="Calibri" w:hAnsi="Times New Roman" w:cs="Times New Roman"/>
+                <w:spacing w:val="-20"/>
+              </w:rPr>
+            </w:pPr>
+            <w:r>
+              <w:rPr>
+                <w:rFonts w:ascii="Times New Roman" w:eastAsia="Calibri" w:hAnsi="Times New Roman" w:cs="Times New Roman"/>
+                <w:spacing w:val="-20"/>
+              </w:rPr>
+              <w:t>Loại tài sản: Đồng Việt Nam</w:t>
+            </w:r>
+          </w:p>
+          <w:p>
+            <w:pPr>
+              <w:snapToGrid w:val="0"/>
+              <w:spacing w:after="0" w:line="240" w:lineRule="auto"/>
+              <w:rPr>
+                <w:rFonts w:ascii="Times New Roman" w:eastAsia="Calibri" w:hAnsi="Times New Roman" w:cs="Times New Roman"/>
+                <w:spacing w:val="-20"/>
+              </w:rPr>
+            </w:pPr>
+            <w:r>
+              <w:rPr>
+                <w:rFonts w:ascii="Times New Roman" w:eastAsia="Calibri" w:hAnsi="Times New Roman" w:cs="Times New Roman"/>
+                <w:spacing w:val="-20"/>
+              </w:rPr>
+              <w:t>Số lượng: 250.000.000 đồng</w:t>
+            </w:r>
+          </w:p>
+          <w:p>
+            <w:pPr>
+              <w:rPr>
+                <w:rFonts w:ascii="Times New Roman" w:eastAsia="Calibri" w:hAnsi="Times New Roman" w:cs="Times New Roman"/>
+              </w:rPr>
+            </w:pPr>
+          </w:p>
+          <w:p>
+            <w:pPr>
+              <w:rPr>
+                <w:rFonts w:ascii="Times New Roman" w:eastAsia="Calibri" w:hAnsi="Times New Roman" w:cs="Times New Roman"/>
+              </w:rPr>
+            </w:pPr>
+          </w:p>
+        </w:tc>
+        <w:tc>
+          <w:tcPr>
+            <w:tcW w:w="1149" w:type="dxa"/>
+            <w:tcBorders>
+              <w:top w:val="single" w:sz="4" w:space="0" w:color="000000"/>
+              <w:left w:val="single" w:sz="4" w:space="0" w:color="000000"/>
+              <w:bottom w:val="single" w:sz="4" w:space="0" w:color="000000"/>
+            </w:tcBorders>
+            <w:shd w:val="clear" w:color="auto" w:fill="auto"/>
+          </w:tcPr>
+          <w:p>
+            <w:pPr>
+              <w:snapToGrid w:val="0"/>
+              <w:spacing w:after="0" w:line="240" w:lineRule="auto"/>
+              <w:jc w:val="center"/>
+              <w:rPr>
+                <w:rFonts w:ascii="Times New Roman" w:eastAsia="Calibri" w:hAnsi="Times New Roman" w:cs="Times New Roman"/>
+              </w:rPr>
+            </w:pPr>
+            <w:r>
+              <w:rPr>
+                <w:rFonts w:ascii="Times New Roman" w:eastAsia="Calibri" w:hAnsi="Times New Roman" w:cs="Times New Roman"/>
+              </w:rPr>
+              <w:t>5/12/2025</w:t>
+            </w:r>
+          </w:p>
+        </w:tc>
+        <w:tc>
+          <w:tcPr>
+            <w:tcW w:w="1274" w:type="dxa"/>
+            <w:tcBorders>
+              <w:top w:val="single" w:sz="4" w:space="0" w:color="000000"/>
+              <w:left w:val="single" w:sz="4" w:space="0" w:color="000000"/>
+              <w:bottom w:val="single" w:sz="4" w:space="0" w:color="000000"/>
+            </w:tcBorders>
+            <w:shd w:val="clear" w:color="auto" w:fill="auto"/>
+          </w:tcPr>
+          <w:p>
+            <w:pPr>
+              <w:snapToGrid w:val="0"/>
+              <w:spacing w:after="0" w:line="240" w:lineRule="auto"/>
+              <w:jc w:val="center"/>
+              <w:rPr>
+                <w:rFonts w:ascii="Times New Roman" w:eastAsia="Calibri" w:hAnsi="Times New Roman" w:cs="Times New Roman"/>
+              </w:rPr>
+            </w:pPr>
+          </w:p>
+        </w:tc>
+        <w:tc>
+          <w:tcPr>
+            <w:tcW w:w="709" w:type="dxa"/>
             <w:tcBorders>
               <w:top w:val="single" w:sz="4" w:space="0" w:color="000000"/>
               <w:left w:val="single" w:sz="4" w:space="0" w:color="000000"/>
@@ -1452,15 +1822,20 @@
               <w:jc w:val="center"/>
               <w:rPr>
                 <w:rFonts w:ascii="Times New Roman" w:eastAsia="Calibri" w:hAnsi="Times New Roman" w:cs="Times New Roman"/>
-                <w:sz w:val="28"/>
-                <w:szCs w:val="28"/>
-              </w:rPr>
-            </w:pPr>
-          </w:p>
-        </w:tc>
-        <w:tc>
-          <w:tcPr>
-            <w:tcW w:w="851" w:type="dxa"/>
+                <w:sz w:val="26"/>
+                <w:szCs w:val="26"/>
+              </w:rPr>
+            </w:pPr>
+          </w:p>
+        </w:tc>
+      </w:tr>
+      <w:tr>
+        <w:trPr>
+          <w:trHeight w:val="3050"/>
+        </w:trPr>
+        <w:tc>
+          <w:tcPr>
+            <w:tcW w:w="426" w:type="dxa"/>
             <w:tcBorders>
               <w:top w:val="single" w:sz="4" w:space="0" w:color="000000"/>
               <w:left w:val="single" w:sz="4" w:space="0" w:color="000000"/>
@@ -1475,19 +1850,24 @@
               <w:jc w:val="center"/>
               <w:rPr>
                 <w:rFonts w:ascii="Times New Roman" w:eastAsia="Calibri" w:hAnsi="Times New Roman" w:cs="Times New Roman"/>
-                <w:sz w:val="28"/>
-                <w:szCs w:val="28"/>
-              </w:rPr>
-            </w:pPr>
-          </w:p>
-        </w:tc>
-        <w:tc>
-          <w:tcPr>
-            <w:tcW w:w="1276" w:type="dxa"/>
+              </w:rPr>
+            </w:pPr>
+            <w:r>
+              <w:rPr>
+                <w:rFonts w:ascii="Times New Roman" w:eastAsia="Calibri" w:hAnsi="Times New Roman" w:cs="Times New Roman"/>
+              </w:rPr>
+              <w:t>2</w:t>
+            </w:r>
+          </w:p>
+        </w:tc>
+        <w:tc>
+          <w:tcPr>
+            <w:tcW w:w="1322" w:type="dxa"/>
             <w:tcBorders>
               <w:top w:val="single" w:sz="4" w:space="0" w:color="000000"/>
               <w:left w:val="single" w:sz="4" w:space="0" w:color="000000"/>
               <w:bottom w:val="single" w:sz="4" w:space="0" w:color="000000"/>
+              <w:right w:val="single" w:sz="4" w:space="0" w:color="auto"/>
             </w:tcBorders>
             <w:shd w:val="clear" w:color="auto" w:fill="auto"/>
           </w:tcPr>
@@ -1498,18 +1878,47 @@
               <w:jc w:val="center"/>
               <w:rPr>
                 <w:rFonts w:ascii="Times New Roman" w:eastAsia="Calibri" w:hAnsi="Times New Roman" w:cs="Times New Roman"/>
-                <w:sz w:val="28"/>
-                <w:szCs w:val="28"/>
-              </w:rPr>
-            </w:pPr>
-          </w:p>
-        </w:tc>
-        <w:tc>
-          <w:tcPr>
-            <w:tcW w:w="850" w:type="dxa"/>
+              </w:rPr>
+            </w:pPr>
+            <w:r>
+              <w:rPr>
+                <w:rFonts w:ascii="Times New Roman" w:eastAsia="Calibri" w:hAnsi="Times New Roman" w:cs="Times New Roman"/>
+              </w:rPr>
+              <w:t>TRẦN THỊ NGÂN GIANG</w:t>
+            </w:r>
+          </w:p>
+        </w:tc>
+        <w:tc>
+          <w:tcPr>
+            <w:tcW w:w="1260" w:type="dxa"/>
+            <w:gridSpan w:val="2"/>
+            <w:tcBorders>
+              <w:top w:val="single" w:sz="4" w:space="0" w:color="auto"/>
+              <w:left w:val="single" w:sz="4" w:space="0" w:color="auto"/>
+              <w:bottom w:val="single" w:sz="4" w:space="0" w:color="auto"/>
+              <w:right w:val="single" w:sz="4" w:space="0" w:color="auto"/>
+            </w:tcBorders>
+          </w:tcPr>
+          <w:p>
+            <w:pPr>
+              <w:rPr>
+                <w:rFonts w:ascii="Times New Roman" w:hAnsi="Times New Roman" w:cs="Times New Roman"/>
+              </w:rPr>
+            </w:pPr>
+            <w:r>
+              <w:rPr>
+                <w:rFonts w:ascii="Times New Roman" w:hAnsi="Times New Roman" w:cs="Times New Roman"/>
+              </w:rPr>
+              <w:t>25/02/1993</w:t>
+            </w:r>
+          </w:p>
+        </w:tc>
+        <w:tc>
+          <w:tcPr>
+            <w:tcW w:w="720" w:type="dxa"/>
             <w:tcBorders>
               <w:top w:val="single" w:sz="4" w:space="0" w:color="000000"/>
-              <w:left w:val="single" w:sz="4" w:space="0" w:color="000000"/>
+              <w:left w:val="single" w:sz="4" w:space="0" w:color="auto"/>
               <w:bottom w:val="single" w:sz="4" w:space="0" w:color="000000"/>
             </w:tcBorders>
             <w:shd w:val="clear" w:color="auto" w:fill="auto"/>
@@ -1520,9 +1929,107 @@
               <w:spacing w:after="0" w:line="240" w:lineRule="auto"/>
               <w:jc w:val="center"/>
               <w:rPr>
-                <w:rFonts w:ascii="Times New Roman" w:eastAsia="Calibri" w:hAnsi="Times New Roman" w:cs="Times New Roman"/>
-                <w:sz w:val="28"/>
-                <w:szCs w:val="28"/>
+                <w:rFonts w:ascii="Times New Roman" w:eastAsia="Times New Roman" w:hAnsi="Times New Roman" w:cs="Times New Roman"/>
+                <w:lang w:eastAsia="zh-CN"/>
+              </w:rPr>
+            </w:pPr>
+            <w:r>
+              <w:rPr>
+                <w:rFonts w:ascii="Times New Roman" w:eastAsia="Times New Roman" w:hAnsi="Times New Roman" w:cs="Times New Roman"/>
+                <w:lang w:eastAsia="zh-CN"/>
+              </w:rPr>
+              <w:t>Nữ</w:t>
+            </w:r>
+          </w:p>
+        </w:tc>
+        <w:tc>
+          <w:tcPr>
+            <w:tcW w:w="1440" w:type="dxa"/>
+            <w:tcBorders>
+              <w:top w:val="single" w:sz="4" w:space="0" w:color="000000"/>
+              <w:left w:val="single" w:sz="4" w:space="0" w:color="000000"/>
+              <w:bottom w:val="single" w:sz="4" w:space="0" w:color="000000"/>
+            </w:tcBorders>
+            <w:shd w:val="clear" w:color="auto" w:fill="auto"/>
+          </w:tcPr>
+          <w:p>
+            <w:pPr>
+              <w:snapToGrid w:val="0"/>
+              <w:spacing w:after="0" w:line="240" w:lineRule="auto"/>
+              <w:rPr>
+                <w:rFonts w:ascii="Times New Roman" w:hAnsi="Times New Roman" w:cs="Times New Roman"/>
+                <w:spacing w:val="-2"/>
+              </w:rPr>
+            </w:pPr>
+            <w:r>
+              <w:rPr>
+                <w:rFonts w:ascii="Times New Roman" w:hAnsi="Times New Roman" w:cs="Times New Roman"/>
+                <w:spacing w:val="-2"/>
+                <w:sz w:val="20"/>
+                <w:szCs w:val="20"/>
+              </w:rPr>
+              <w:t>CCCD:</w:t>
+            </w:r>
+            <w:r>
+              <w:rPr>
+                <w:rFonts w:ascii="Times New Roman" w:hAnsi="Times New Roman" w:cs="Times New Roman"/>
+              </w:rPr>
+              <w:t xml:space="preserve"> </w:t>
+            </w:r>
+            <w:r>
+              <w:rPr>
+                <w:rFonts w:ascii="Times New Roman" w:hAnsi="Times New Roman" w:cs="Times New Roman"/>
+                <w:spacing w:val="-2"/>
+                <w:sz w:val="20"/>
+                <w:szCs w:val="20"/>
+              </w:rPr>
+              <w:t xml:space="preserve">074193008261Ngày cấp: </w:t>
+            </w:r>
+            <w:r>
+              <w:rPr>
+                <w:rFonts w:ascii="Times New Roman" w:hAnsi="Times New Roman" w:cs="Times New Roman"/>
+                <w:sz w:val="20"/>
+                <w:szCs w:val="20"/>
+              </w:rPr>
+              <w:t>27/12/2021</w:t>
+            </w:r>
+            <w:r>
+              <w:rPr>
+                <w:rFonts w:ascii="Times New Roman" w:hAnsi="Times New Roman" w:cs="Times New Roman"/>
+                <w:sz w:val="20"/>
+                <w:szCs w:val="20"/>
+              </w:rPr>
+              <w:br/>
+              <w:t xml:space="preserve">Nơi cấp: </w:t>
+            </w:r>
+            <w:r>
+              <w:rPr>
+                <w:rFonts w:ascii="Times New Roman" w:hAnsi="Times New Roman" w:cs="Times New Roman"/>
+                <w:sz w:val="20"/>
+                <w:szCs w:val="20"/>
+                <w:lang w:eastAsia="zh-CN"/>
+              </w:rPr>
+              <w:t>Cục cảnh sát quản lý  hành chính về trật tự xã hội</w:t>
+            </w:r>
+          </w:p>
+        </w:tc>
+        <w:tc>
+          <w:tcPr>
+            <w:tcW w:w="502" w:type="dxa"/>
+            <w:tcBorders>
+              <w:top w:val="single" w:sz="4" w:space="0" w:color="000000"/>
+              <w:left w:val="single" w:sz="4" w:space="0" w:color="000000"/>
+              <w:bottom w:val="single" w:sz="4" w:space="0" w:color="000000"/>
+            </w:tcBorders>
+            <w:shd w:val="clear" w:color="auto" w:fill="auto"/>
+          </w:tcPr>
+          <w:p>
+            <w:pPr>
+              <w:snapToGrid w:val="0"/>
+              <w:spacing w:after="0" w:line="240" w:lineRule="auto"/>
+              <w:jc w:val="center"/>
+              <w:rPr>
+                <w:rFonts w:ascii="Times New Roman" w:eastAsia="Calibri" w:hAnsi="Times New Roman" w:cs="Times New Roman"/>
               </w:rPr>
             </w:pPr>
           </w:p>
@@ -1544,8 +2051,6 @@
               <w:jc w:val="center"/>
               <w:rPr>
                 <w:rFonts w:ascii="Times New Roman" w:eastAsia="Calibri" w:hAnsi="Times New Roman" w:cs="Times New Roman"/>
-                <w:sz w:val="28"/>
-                <w:szCs w:val="28"/>
               </w:rPr>
             </w:pPr>
           </w:p>
@@ -1567,10 +2072,18 @@
               <w:jc w:val="center"/>
               <w:rPr>
                 <w:rFonts w:ascii="Times New Roman" w:eastAsia="Calibri" w:hAnsi="Times New Roman" w:cs="Times New Roman"/>
-                <w:sz w:val="28"/>
-                <w:szCs w:val="28"/>
-              </w:rPr>
-            </w:pPr>
+                <w:spacing w:val="-20"/>
+              </w:rPr>
+            </w:pPr>
+            <w:r>
+              <w:rPr>
+                <w:rFonts w:ascii="Times New Roman" w:eastAsia="Calibri" w:hAnsi="Times New Roman" w:cs="Times New Roman"/>
+                <w:spacing w:val="-20"/>
+                <w:sz w:val="20"/>
+                <w:szCs w:val="20"/>
+              </w:rPr>
+              <w:t>Tổ 5, KHU PHỐ TÂN HỘI, Phường Tân Hiệp, Thành phố Hồ Chí Minh</w:t>
+            </w:r>
           </w:p>
         </w:tc>
         <w:tc>
@@ -1591,15 +2104,20 @@
               <w:rPr>
                 <w:rFonts w:ascii="Times New Roman" w:eastAsia="Calibri" w:hAnsi="Times New Roman" w:cs="Times New Roman"/>
                 <w:spacing w:val="-20"/>
-                <w:sz w:val="26"/>
-                <w:szCs w:val="26"/>
-              </w:rPr>
-            </w:pPr>
-          </w:p>
-        </w:tc>
-        <w:tc>
-          <w:tcPr>
-            <w:tcW w:w="709" w:type="dxa"/>
+              </w:rPr>
+            </w:pPr>
+            <w:r>
+              <w:rPr>
+                <w:rFonts w:ascii="Times New Roman" w:eastAsia="Calibri" w:hAnsi="Times New Roman" w:cs="Times New Roman"/>
+                <w:spacing w:val="-20"/>
+              </w:rPr>
+              <w:t>250.000.000 VNĐ</w:t>
+            </w:r>
+          </w:p>
+        </w:tc>
+        <w:tc>
+          <w:tcPr>
+            <w:tcW w:w="517" w:type="dxa"/>
             <w:tcBorders>
               <w:top w:val="single" w:sz="4" w:space="0" w:color="auto"/>
               <w:left w:val="single" w:sz="4" w:space="0" w:color="000000"/>
@@ -1615,15 +2133,20 @@
               <w:rPr>
                 <w:rFonts w:ascii="Times New Roman" w:eastAsia="Calibri" w:hAnsi="Times New Roman" w:cs="Times New Roman"/>
                 <w:spacing w:val="-20"/>
-                <w:sz w:val="26"/>
-                <w:szCs w:val="26"/>
-              </w:rPr>
-            </w:pPr>
-          </w:p>
-        </w:tc>
-        <w:tc>
-          <w:tcPr>
-            <w:tcW w:w="1276" w:type="dxa"/>
+              </w:rPr>
+            </w:pPr>
+            <w:r>
+              <w:rPr>
+                <w:rFonts w:ascii="Times New Roman" w:eastAsia="Calibri" w:hAnsi="Times New Roman" w:cs="Times New Roman"/>
+                <w:spacing w:val="-20"/>
+              </w:rPr>
+              <w:t>50</w:t>
+            </w:r>
+          </w:p>
+        </w:tc>
+        <w:tc>
+          <w:tcPr>
+            <w:tcW w:w="1170" w:type="dxa"/>
             <w:tcBorders>
               <w:top w:val="single" w:sz="4" w:space="0" w:color="auto"/>
               <w:left w:val="single" w:sz="4" w:space="0" w:color="000000"/>
@@ -1635,19 +2158,54 @@
             <w:pPr>
               <w:snapToGrid w:val="0"/>
               <w:spacing w:after="0" w:line="240" w:lineRule="auto"/>
-              <w:jc w:val="center"/>
-              <w:rPr>
-                <w:rFonts w:ascii="Times New Roman" w:eastAsia="Calibri" w:hAnsi="Times New Roman" w:cs="Times New Roman"/>
-                <w:spacing w:val="-20"/>
-                <w:sz w:val="26"/>
-                <w:szCs w:val="26"/>
-              </w:rPr>
-            </w:pPr>
-          </w:p>
-        </w:tc>
-        <w:tc>
-          <w:tcPr>
-            <w:tcW w:w="851" w:type="dxa"/>
+              <w:rPr>
+                <w:rFonts w:ascii="Times New Roman" w:eastAsia="Calibri" w:hAnsi="Times New Roman" w:cs="Times New Roman"/>
+                <w:spacing w:val="-20"/>
+              </w:rPr>
+            </w:pPr>
+            <w:r>
+              <w:rPr>
+                <w:rFonts w:ascii="Times New Roman" w:eastAsia="Calibri" w:hAnsi="Times New Roman" w:cs="Times New Roman"/>
+                <w:spacing w:val="-20"/>
+              </w:rPr>
+              <w:t>Loại tài sản: Đồng Việt Nam</w:t>
+            </w:r>
+          </w:p>
+          <w:p>
+            <w:pPr>
+              <w:snapToGrid w:val="0"/>
+              <w:spacing w:after="0" w:line="240" w:lineRule="auto"/>
+              <w:rPr>
+                <w:rFonts w:ascii="Times New Roman" w:eastAsia="Calibri" w:hAnsi="Times New Roman" w:cs="Times New Roman"/>
+                <w:spacing w:val="-20"/>
+              </w:rPr>
+            </w:pPr>
+            <w:r>
+              <w:rPr>
+                <w:rFonts w:ascii="Times New Roman" w:eastAsia="Calibri" w:hAnsi="Times New Roman" w:cs="Times New Roman"/>
+                <w:spacing w:val="-20"/>
+              </w:rPr>
+              <w:t>Số lượng: 250.000.000 đồng</w:t>
+            </w:r>
+          </w:p>
+          <w:p>
+            <w:pPr>
+              <w:rPr>
+                <w:rFonts w:ascii="Times New Roman" w:eastAsia="Calibri" w:hAnsi="Times New Roman" w:cs="Times New Roman"/>
+              </w:rPr>
+            </w:pPr>
+          </w:p>
+          <w:p>
+            <w:pPr>
+              <w:rPr>
+                <w:rFonts w:ascii="Times New Roman" w:eastAsia="Calibri" w:hAnsi="Times New Roman" w:cs="Times New Roman"/>
+              </w:rPr>
+            </w:pPr>
+          </w:p>
+        </w:tc>
+        <w:tc>
+          <w:tcPr>
+            <w:tcW w:w="1149" w:type="dxa"/>
             <w:tcBorders>
               <w:top w:val="single" w:sz="4" w:space="0" w:color="000000"/>
               <w:left w:val="single" w:sz="4" w:space="0" w:color="000000"/>
@@ -1662,10 +2220,14 @@
               <w:jc w:val="center"/>
               <w:rPr>
                 <w:rFonts w:ascii="Times New Roman" w:eastAsia="Calibri" w:hAnsi="Times New Roman" w:cs="Times New Roman"/>
-                <w:sz w:val="28"/>
-                <w:szCs w:val="28"/>
-              </w:rPr>
-            </w:pPr>
+              </w:rPr>
+            </w:pPr>
+            <w:r>
+              <w:rPr>
+                <w:rFonts w:ascii="Times New Roman" w:eastAsia="Calibri" w:hAnsi="Times New Roman" w:cs="Times New Roman"/>
+              </w:rPr>
+              <w:t>5/12/2025</w:t>
+            </w:r>
           </w:p>
         </w:tc>
         <w:tc>
@@ -1685,8 +2247,6 @@
               <w:jc w:val="center"/>
               <w:rPr>
                 <w:rFonts w:ascii="Times New Roman" w:eastAsia="Calibri" w:hAnsi="Times New Roman" w:cs="Times New Roman"/>
-                <w:sz w:val="28"/>
-                <w:szCs w:val="28"/>
               </w:rPr>
             </w:pPr>
           </w:p>
@@ -1708,13 +2268,14 @@
               <w:jc w:val="center"/>
               <w:rPr>
                 <w:rFonts w:ascii="Times New Roman" w:eastAsia="Calibri" w:hAnsi="Times New Roman" w:cs="Times New Roman"/>
-                <w:sz w:val="28"/>
-                <w:szCs w:val="28"/>
+                <w:sz w:val="26"/>
+                <w:szCs w:val="26"/>
               </w:rPr>
             </w:pPr>
           </w:p>
         </w:tc>
       </w:tr>
+      <w:bookmarkEnd w:id="0"/>
     </w:tbl>
     <w:p>
       <w:pPr>
@@ -1733,7 +2294,6 @@
           <w:sz w:val="28"/>
           <w:szCs w:val="28"/>
         </w:rPr>
-        <w:lastRenderedPageBreak/>
         <w:br w:type="page"/>
       </w:r>
     </w:p>
@@ -4323,40 +4883,106 @@
               <w:jc w:val="center"/>
               <w:rPr>
                 <w:rFonts w:ascii="Times New Roman" w:eastAsia="Calibri" w:hAnsi="Times New Roman" w:cs="Times New Roman"/>
-                <w:b/>
-                <w:sz w:val="26"/>
-                <w:szCs w:val="26"/>
-              </w:rPr>
-            </w:pPr>
-            <w:r>
-              <w:rPr>
-                <w:rFonts w:ascii="Times New Roman" w:eastAsia="Calibri" w:hAnsi="Times New Roman" w:cs="Times New Roman"/>
                 <w:i/>
                 <w:sz w:val="26"/>
                 <w:szCs w:val="26"/>
               </w:rPr>
-              <w:t>……, ngày……tháng……năm……</w:t>
-            </w:r>
-          </w:p>
-          <w:p>
-            <w:pPr>
-              <w:spacing w:after="0" w:line="240" w:lineRule="auto"/>
-              <w:jc w:val="center"/>
+            </w:pPr>
+          </w:p>
+          <w:p>
+            <w:pPr>
+              <w:spacing w:before="120" w:after="0" w:line="240" w:lineRule="auto"/>
+              <w:jc w:val="center"/>
+              <w:rPr>
+                <w:rFonts w:ascii="Times New Roman" w:eastAsia="Calibri" w:hAnsi="Times New Roman" w:cs="Times New Roman"/>
+                <w:b/>
+                <w:sz w:val="26"/>
+                <w:szCs w:val="26"/>
+              </w:rPr>
+            </w:pPr>
+            <w:r>
               <w:rPr>
                 <w:rFonts w:ascii="Times New Roman" w:eastAsia="Calibri" w:hAnsi="Times New Roman" w:cs="Times New Roman"/>
                 <w:i/>
                 <w:sz w:val="26"/>
                 <w:szCs w:val="26"/>
               </w:rPr>
-            </w:pPr>
-            <w:r>
-              <w:rPr>
-                <w:rFonts w:ascii="Times New Roman" w:eastAsia="Calibri" w:hAnsi="Times New Roman" w:cs="Times New Roman"/>
-                <w:b/>
-                <w:sz w:val="26"/>
-                <w:szCs w:val="26"/>
-              </w:rPr>
               <w:lastRenderedPageBreak/>
+              <w:t>TP Hồ Chí Minh</w:t>
+            </w:r>
+            <w:r>
+              <w:rPr>
+                <w:rFonts w:ascii="Times New Roman" w:eastAsia="Calibri" w:hAnsi="Times New Roman" w:cs="Times New Roman"/>
+                <w:i/>
+                <w:sz w:val="26"/>
+                <w:szCs w:val="26"/>
+              </w:rPr>
+              <w:t>, ngày</w:t>
+            </w:r>
+            <w:r>
+              <w:rPr>
+                <w:rFonts w:ascii="Times New Roman" w:eastAsia="Calibri" w:hAnsi="Times New Roman" w:cs="Times New Roman"/>
+                <w:i/>
+                <w:sz w:val="26"/>
+                <w:szCs w:val="26"/>
+              </w:rPr>
+              <w:t xml:space="preserve"> 5 </w:t>
+            </w:r>
+            <w:r>
+              <w:rPr>
+                <w:rFonts w:ascii="Times New Roman" w:eastAsia="Calibri" w:hAnsi="Times New Roman" w:cs="Times New Roman"/>
+                <w:i/>
+                <w:sz w:val="26"/>
+                <w:szCs w:val="26"/>
+              </w:rPr>
+              <w:t>tháng</w:t>
+            </w:r>
+            <w:r>
+              <w:rPr>
+                <w:rFonts w:ascii="Times New Roman" w:eastAsia="Calibri" w:hAnsi="Times New Roman" w:cs="Times New Roman"/>
+                <w:i/>
+                <w:sz w:val="26"/>
+                <w:szCs w:val="26"/>
+              </w:rPr>
+              <w:t xml:space="preserve"> 12 </w:t>
+            </w:r>
+            <w:r>
+              <w:rPr>
+                <w:rFonts w:ascii="Times New Roman" w:eastAsia="Calibri" w:hAnsi="Times New Roman" w:cs="Times New Roman"/>
+                <w:i/>
+                <w:sz w:val="26"/>
+                <w:szCs w:val="26"/>
+              </w:rPr>
+              <w:t>năm</w:t>
+            </w:r>
+            <w:r>
+              <w:rPr>
+                <w:rFonts w:ascii="Times New Roman" w:eastAsia="Calibri" w:hAnsi="Times New Roman" w:cs="Times New Roman"/>
+                <w:i/>
+                <w:sz w:val="26"/>
+                <w:szCs w:val="26"/>
+              </w:rPr>
+              <w:t xml:space="preserve"> 2025</w:t>
+            </w:r>
+          </w:p>
+          <w:p>
+            <w:pPr>
+              <w:spacing w:after="0" w:line="240" w:lineRule="auto"/>
+              <w:jc w:val="center"/>
+              <w:rPr>
+                <w:rFonts w:ascii="Times New Roman" w:eastAsia="Calibri" w:hAnsi="Times New Roman" w:cs="Times New Roman"/>
+                <w:i/>
+                <w:sz w:val="26"/>
+                <w:szCs w:val="26"/>
+              </w:rPr>
+            </w:pPr>
+            <w:r>
+              <w:rPr>
+                <w:rFonts w:ascii="Times New Roman" w:eastAsia="Calibri" w:hAnsi="Times New Roman" w:cs="Times New Roman"/>
+                <w:b/>
+                <w:sz w:val="26"/>
+                <w:szCs w:val="26"/>
+              </w:rPr>
               <w:t>NGƯỜI ĐẠI DIỆN THEO PHÁP LUẬT</w:t>
             </w:r>
             <w:r>
@@ -4450,6 +5076,98 @@
             <w:pPr>
               <w:spacing w:after="0" w:line="240" w:lineRule="auto"/>
               <w:jc w:val="center"/>
+              <w:rPr>
+                <w:rFonts w:ascii="Times New Roman" w:eastAsia="Calibri" w:hAnsi="Times New Roman" w:cs="Times New Roman"/>
+                <w:i/>
+                <w:sz w:val="26"/>
+                <w:szCs w:val="26"/>
+                <w:vertAlign w:val="superscript"/>
+              </w:rPr>
+            </w:pPr>
+            <w:r>
+              <w:rPr>
+                <w:rFonts w:ascii="Times New Roman" w:eastAsia="Calibri" w:hAnsi="Times New Roman" w:cs="Times New Roman"/>
+                <w:sz w:val="26"/>
+                <w:szCs w:val="26"/>
+              </w:rPr>
+              <w:t>(</w:t>
+            </w:r>
+            <w:r>
+              <w:rPr>
+                <w:rFonts w:ascii="Times New Roman" w:eastAsia="Calibri" w:hAnsi="Times New Roman" w:cs="Times New Roman"/>
+                <w:i/>
+                <w:sz w:val="26"/>
+                <w:szCs w:val="26"/>
+              </w:rPr>
+              <w:t>Ký và ghi họ tên)</w:t>
+            </w:r>
+            <w:r>
+              <w:rPr>
+                <w:rFonts w:ascii="Times New Roman" w:eastAsia="Calibri" w:hAnsi="Times New Roman" w:cs="Times New Roman"/>
+                <w:i/>
+                <w:sz w:val="26"/>
+                <w:szCs w:val="26"/>
+                <w:vertAlign w:val="superscript"/>
+              </w:rPr>
+              <w:footnoteReference w:customMarkFollows="1" w:id="8"/>
+              <w:t>13</w:t>
+            </w:r>
+          </w:p>
+          <w:p>
+            <w:pPr>
+              <w:spacing w:after="0" w:line="240" w:lineRule="auto"/>
+              <w:jc w:val="center"/>
+              <w:rPr>
+                <w:rFonts w:ascii="Times New Roman" w:eastAsia="Calibri" w:hAnsi="Times New Roman" w:cs="Times New Roman"/>
+                <w:i/>
+                <w:sz w:val="26"/>
+                <w:szCs w:val="26"/>
+                <w:vertAlign w:val="superscript"/>
+              </w:rPr>
+            </w:pPr>
+          </w:p>
+          <w:p>
+            <w:pPr>
+              <w:spacing w:after="0" w:line="240" w:lineRule="auto"/>
+              <w:jc w:val="center"/>
+              <w:rPr>
+                <w:rFonts w:ascii="Times New Roman" w:eastAsia="Calibri" w:hAnsi="Times New Roman" w:cs="Times New Roman"/>
+                <w:i/>
+                <w:sz w:val="26"/>
+                <w:szCs w:val="26"/>
+                <w:vertAlign w:val="superscript"/>
+              </w:rPr>
+            </w:pPr>
+          </w:p>
+          <w:p>
+            <w:pPr>
+              <w:spacing w:after="0" w:line="240" w:lineRule="auto"/>
+              <w:jc w:val="center"/>
+              <w:rPr>
+                <w:rFonts w:ascii="Times New Roman" w:eastAsia="Calibri" w:hAnsi="Times New Roman" w:cs="Times New Roman"/>
+                <w:i/>
+                <w:sz w:val="26"/>
+                <w:szCs w:val="26"/>
+                <w:vertAlign w:val="superscript"/>
+              </w:rPr>
+            </w:pPr>
+          </w:p>
+          <w:p>
+            <w:pPr>
+              <w:spacing w:after="0" w:line="240" w:lineRule="auto"/>
+              <w:jc w:val="center"/>
+              <w:rPr>
+                <w:rFonts w:ascii="Times New Roman" w:eastAsia="Calibri" w:hAnsi="Times New Roman" w:cs="Times New Roman"/>
+                <w:i/>
+                <w:sz w:val="26"/>
+                <w:szCs w:val="26"/>
+                <w:vertAlign w:val="superscript"/>
+              </w:rPr>
+            </w:pPr>
+          </w:p>
+          <w:p>
+            <w:pPr>
+              <w:spacing w:after="0" w:line="240" w:lineRule="auto"/>
               <w:rPr>
                 <w:rFonts w:ascii="Times New Roman" w:eastAsia="Calibri" w:hAnsi="Times New Roman" w:cs="Times New Roman"/>
                 <w:sz w:val="28"/>
@@ -4457,33 +5175,35 @@
                 <w:vertAlign w:val="superscript"/>
               </w:rPr>
             </w:pPr>
-            <w:r>
-              <w:rPr>
-                <w:rFonts w:ascii="Times New Roman" w:eastAsia="Calibri" w:hAnsi="Times New Roman" w:cs="Times New Roman"/>
-                <w:sz w:val="26"/>
-                <w:szCs w:val="26"/>
-              </w:rPr>
-              <w:t>(</w:t>
-            </w:r>
-            <w:r>
-              <w:rPr>
-                <w:rFonts w:ascii="Times New Roman" w:eastAsia="Calibri" w:hAnsi="Times New Roman" w:cs="Times New Roman"/>
-                <w:i/>
-                <w:sz w:val="26"/>
-                <w:szCs w:val="26"/>
-              </w:rPr>
-              <w:t>Ký và ghi họ tên)</w:t>
-            </w:r>
-            <w:r>
-              <w:rPr>
-                <w:rFonts w:ascii="Times New Roman" w:eastAsia="Calibri" w:hAnsi="Times New Roman" w:cs="Times New Roman"/>
-                <w:i/>
-                <w:sz w:val="26"/>
-                <w:szCs w:val="26"/>
-                <w:vertAlign w:val="superscript"/>
-              </w:rPr>
-              <w:footnoteReference w:customMarkFollows="1" w:id="8"/>
-              <w:t>13</w:t>
+          </w:p>
+        </w:tc>
+      </w:tr>
+      <w:tr>
+        <w:tc>
+          <w:tcPr>
+            <w:tcW w:w="11482" w:type="dxa"/>
+            <w:shd w:val="clear" w:color="auto" w:fill="auto"/>
+          </w:tcPr>
+          <w:p>
+            <w:pPr>
+              <w:spacing w:before="120" w:after="0" w:line="240" w:lineRule="auto"/>
+              <w:jc w:val="center"/>
+              <w:rPr>
+                <w:rFonts w:ascii="Times New Roman" w:eastAsia="Calibri" w:hAnsi="Times New Roman" w:cs="Times New Roman"/>
+                <w:b/>
+                <w:sz w:val="26"/>
+                <w:szCs w:val="26"/>
+              </w:rPr>
+            </w:pPr>
+            <w:r>
+              <w:rPr>
+                <w:rFonts w:ascii="Times New Roman" w:eastAsia="Calibri" w:hAnsi="Times New Roman" w:cs="Times New Roman"/>
+                <w:b/>
+                <w:sz w:val="26"/>
+                <w:szCs w:val="26"/>
+              </w:rPr>
+              <w:lastRenderedPageBreak/>
+              <w:t>NGUYỄN VĂN TRƯƠNG</w:t>
             </w:r>
           </w:p>
         </w:tc>
@@ -4501,7 +5221,7 @@
 </file>
 
 <file path=word/endnotes.xml><?xml version="1.0" encoding="utf-8"?>
-<w:endnotes xmlns:wpc="http://schemas.microsoft.com/office/word/2010/wordprocessingCanvas" xmlns:cx="http://schemas.microsoft.com/office/drawing/2014/chartex" xmlns:cx1="http://schemas.microsoft.com/office/drawing/2015/9/8/chartex" xmlns:mc="http://schemas.openxmlformats.org/markup-compatibility/2006" xmlns:o="urn:schemas-microsoft-com:office:office" xmlns:r="http://schemas.openxmlformats.org/officeDocument/2006/relationships" xmlns:m="http://schemas.openxmlformats.org/officeDocument/2006/math" xmlns:v="urn:schemas-microsoft-com:vml" xmlns:wp14="http://schemas.microsoft.com/office/word/2010/wordprocessingDrawing" xmlns:wp="http://schemas.openxmlformats.org/drawingml/2006/wordprocessingDrawing" xmlns:w10="urn:schemas-microsoft-com:office:word" xmlns:w="http://schemas.openxmlformats.org/wordprocessingml/2006/main" xmlns:w14="http://schemas.microsoft.com/office/word/2010/wordml" xmlns:w15="http://schemas.microsoft.com/office/word/2012/wordml" xmlns:w16se="http://schemas.microsoft.com/office/word/2015/wordml/symex" xmlns:wpg="http://schemas.microsoft.com/office/word/2010/wordprocessingGroup" xmlns:wpi="http://schemas.microsoft.com/office/word/2010/wordprocessingInk" xmlns:wne="http://schemas.microsoft.com/office/word/2006/wordml" xmlns:wps="http://schemas.microsoft.com/office/word/2010/wordprocessingShape" mc:Ignorable="w14 w15 w16se wp14">
+<w:endnotes xmlns:wpc="http://schemas.microsoft.com/office/word/2010/wordprocessingCanvas" xmlns:cx="http://schemas.microsoft.com/office/drawing/2014/chartex" xmlns:mc="http://schemas.openxmlformats.org/markup-compatibility/2006" xmlns:o="urn:schemas-microsoft-com:office:office" xmlns:r="http://schemas.openxmlformats.org/officeDocument/2006/relationships" xmlns:m="http://schemas.openxmlformats.org/officeDocument/2006/math" xmlns:v="urn:schemas-microsoft-com:vml" xmlns:wp14="http://schemas.microsoft.com/office/word/2010/wordprocessingDrawing" xmlns:wp="http://schemas.openxmlformats.org/drawingml/2006/wordprocessingDrawing" xmlns:w10="urn:schemas-microsoft-com:office:word" xmlns:w="http://schemas.openxmlformats.org/wordprocessingml/2006/main" xmlns:w14="http://schemas.microsoft.com/office/word/2010/wordml" xmlns:w15="http://schemas.microsoft.com/office/word/2012/wordml" xmlns:w16se="http://schemas.microsoft.com/office/word/2015/wordml/symex" xmlns:wpg="http://schemas.microsoft.com/office/word/2010/wordprocessingGroup" xmlns:wpi="http://schemas.microsoft.com/office/word/2010/wordprocessingInk" xmlns:wne="http://schemas.microsoft.com/office/word/2006/wordml" xmlns:wps="http://schemas.microsoft.com/office/word/2010/wordprocessingShape" mc:Ignorable="w14 w15 w16se wp14">
   <w:endnote w:type="separator" w:id="-1">
     <w:p>
       <w:pPr>
@@ -4526,7 +5246,7 @@
 </file>
 
 <file path=word/footnotes.xml><?xml version="1.0" encoding="utf-8"?>
-<w:footnotes xmlns:wpc="http://schemas.microsoft.com/office/word/2010/wordprocessingCanvas" xmlns:cx="http://schemas.microsoft.com/office/drawing/2014/chartex" xmlns:cx1="http://schemas.microsoft.com/office/drawing/2015/9/8/chartex" xmlns:mc="http://schemas.openxmlformats.org/markup-compatibility/2006" xmlns:o="urn:schemas-microsoft-com:office:office" xmlns:r="http://schemas.openxmlformats.org/officeDocument/2006/relationships" xmlns:m="http://schemas.openxmlformats.org/officeDocument/2006/math" xmlns:v="urn:schemas-microsoft-com:vml" xmlns:wp14="http://schemas.microsoft.com/office/word/2010/wordprocessingDrawing" xmlns:wp="http://schemas.openxmlformats.org/drawingml/2006/wordprocessingDrawing" xmlns:w10="urn:schemas-microsoft-com:office:word" xmlns:w="http://schemas.openxmlformats.org/wordprocessingml/2006/main" xmlns:w14="http://schemas.microsoft.com/office/word/2010/wordml" xmlns:w15="http://schemas.microsoft.com/office/word/2012/wordml" xmlns:w16se="http://schemas.microsoft.com/office/word/2015/wordml/symex" xmlns:wpg="http://schemas.microsoft.com/office/word/2010/wordprocessingGroup" xmlns:wpi="http://schemas.microsoft.com/office/word/2010/wordprocessingInk" xmlns:wne="http://schemas.microsoft.com/office/word/2006/wordml" xmlns:wps="http://schemas.microsoft.com/office/word/2010/wordprocessingShape" mc:Ignorable="w14 w15 w16se wp14">
+<w:footnotes xmlns:wpc="http://schemas.microsoft.com/office/word/2010/wordprocessingCanvas" xmlns:cx="http://schemas.microsoft.com/office/drawing/2014/chartex" xmlns:mc="http://schemas.openxmlformats.org/markup-compatibility/2006" xmlns:o="urn:schemas-microsoft-com:office:office" xmlns:r="http://schemas.openxmlformats.org/officeDocument/2006/relationships" xmlns:m="http://schemas.openxmlformats.org/officeDocument/2006/math" xmlns:v="urn:schemas-microsoft-com:vml" xmlns:wp14="http://schemas.microsoft.com/office/word/2010/wordprocessingDrawing" xmlns:wp="http://schemas.openxmlformats.org/drawingml/2006/wordprocessingDrawing" xmlns:w10="urn:schemas-microsoft-com:office:word" xmlns:w="http://schemas.openxmlformats.org/wordprocessingml/2006/main" xmlns:w14="http://schemas.microsoft.com/office/word/2010/wordml" xmlns:w15="http://schemas.microsoft.com/office/word/2012/wordml" xmlns:w16se="http://schemas.microsoft.com/office/word/2015/wordml/symex" xmlns:wpg="http://schemas.microsoft.com/office/word/2010/wordprocessingGroup" xmlns:wpi="http://schemas.microsoft.com/office/word/2010/wordprocessingInk" xmlns:wne="http://schemas.microsoft.com/office/word/2006/wordml" xmlns:wps="http://schemas.microsoft.com/office/word/2010/wordprocessingShape" mc:Ignorable="w14 w15 w16se wp14">
   <w:footnote w:type="separator" w:id="-1">
     <w:p>
       <w:pPr>
@@ -4910,7 +5630,7 @@
 </file>
 
 <file path=word/numbering.xml><?xml version="1.0" encoding="utf-8"?>
-<w:numbering xmlns:wpc="http://schemas.microsoft.com/office/word/2010/wordprocessingCanvas" xmlns:cx="http://schemas.microsoft.com/office/drawing/2014/chartex" xmlns:cx1="http://schemas.microsoft.com/office/drawing/2015/9/8/chartex" xmlns:mc="http://schemas.openxmlformats.org/markup-compatibility/2006" xmlns:o="urn:schemas-microsoft-com:office:office" xmlns:r="http://schemas.openxmlformats.org/officeDocument/2006/relationships" xmlns:m="http://schemas.openxmlformats.org/officeDocument/2006/math" xmlns:v="urn:schemas-microsoft-com:vml" xmlns:wp14="http://schemas.microsoft.com/office/word/2010/wordprocessingDrawing" xmlns:wp="http://schemas.openxmlformats.org/drawingml/2006/wordprocessingDrawing" xmlns:w10="urn:schemas-microsoft-com:office:word" xmlns:w="http://schemas.openxmlformats.org/wordprocessingml/2006/main" xmlns:w14="http://schemas.microsoft.com/office/word/2010/wordml" xmlns:w15="http://schemas.microsoft.com/office/word/2012/wordml" xmlns:w16se="http://schemas.microsoft.com/office/word/2015/wordml/symex" xmlns:wpg="http://schemas.microsoft.com/office/word/2010/wordprocessingGroup" xmlns:wpi="http://schemas.microsoft.com/office/word/2010/wordprocessingInk" xmlns:wne="http://schemas.microsoft.com/office/word/2006/wordml" xmlns:wps="http://schemas.microsoft.com/office/word/2010/wordprocessingShape" mc:Ignorable="w14 w15 w16se wp14">
+<w:numbering xmlns:wpc="http://schemas.microsoft.com/office/word/2010/wordprocessingCanvas" xmlns:cx="http://schemas.microsoft.com/office/drawing/2014/chartex" xmlns:mc="http://schemas.openxmlformats.org/markup-compatibility/2006" xmlns:o="urn:schemas-microsoft-com:office:office" xmlns:r="http://schemas.openxmlformats.org/officeDocument/2006/relationships" xmlns:m="http://schemas.openxmlformats.org/officeDocument/2006/math" xmlns:v="urn:schemas-microsoft-com:vml" xmlns:wp14="http://schemas.microsoft.com/office/word/2010/wordprocessingDrawing" xmlns:wp="http://schemas.openxmlformats.org/drawingml/2006/wordprocessingDrawing" xmlns:w10="urn:schemas-microsoft-com:office:word" xmlns:w="http://schemas.openxmlformats.org/wordprocessingml/2006/main" xmlns:w14="http://schemas.microsoft.com/office/word/2010/wordml" xmlns:w15="http://schemas.microsoft.com/office/word/2012/wordml" xmlns:w16se="http://schemas.microsoft.com/office/word/2015/wordml/symex" xmlns:wpg="http://schemas.microsoft.com/office/word/2010/wordprocessingGroup" xmlns:wpi="http://schemas.microsoft.com/office/word/2010/wordprocessingInk" xmlns:wne="http://schemas.microsoft.com/office/word/2006/wordml" xmlns:wps="http://schemas.microsoft.com/office/word/2010/wordprocessingShape" mc:Ignorable="w14 w15 w16se wp14">
   <w:abstractNum w:abstractNumId="0" w15:restartNumberingAfterBreak="0">
     <w:nsid w:val="5AD55BB2"/>
     <w:multiLevelType w:val="hybridMultilevel"/>
@@ -5406,7 +6126,6 @@
   <w:style w:type="character" w:default="1" w:styleId="DefaultParagraphFont">
     <w:name w:val="Default Paragraph Font"/>
     <w:uiPriority w:val="1"/>
-    <w:semiHidden/>
     <w:unhideWhenUsed/>
   </w:style>
   <w:style w:type="table" w:default="1" w:styleId="TableNormal">

--- a/CÔNG TY THỰC PHẨM TRƯƠNG GIANG/ThucPhamTruongGiang_ThanhLapMoi/TruongGiang_Mẫu số 6.docx
+++ b/CÔNG TY THỰC PHẨM TRƯƠNG GIANG/ThucPhamTruongGiang_ThanhLapMoi/TruongGiang_Mẫu số 6.docx
@@ -125,7 +125,6 @@
                 <w:szCs w:val="26"/>
               </w:rPr>
             </w:pPr>
-            <w:bookmarkStart w:id="0" w:name="_GoBack"/>
             <w:r>
               <w:rPr>
                 <w:rFonts w:ascii="Times New Roman" w:eastAsia="Calibri" w:hAnsi="Times New Roman" w:cs="Times New Roman"/>
@@ -1780,7 +1779,19 @@
               <w:rPr>
                 <w:rFonts w:ascii="Times New Roman" w:eastAsia="Calibri" w:hAnsi="Times New Roman" w:cs="Times New Roman"/>
               </w:rPr>
-              <w:t>5/12/2025</w:t>
+              <w:t>1</w:t>
+            </w:r>
+            <w:r>
+              <w:rPr>
+                <w:rFonts w:ascii="Times New Roman" w:eastAsia="Calibri" w:hAnsi="Times New Roman" w:cs="Times New Roman"/>
+              </w:rPr>
+              <w:t>/1/202</w:t>
+            </w:r>
+            <w:r>
+              <w:rPr>
+                <w:rFonts w:ascii="Times New Roman" w:eastAsia="Calibri" w:hAnsi="Times New Roman" w:cs="Times New Roman"/>
+              </w:rPr>
+              <w:t>6</w:t>
             </w:r>
           </w:p>
         </w:tc>
@@ -2226,7 +2237,19 @@
               <w:rPr>
                 <w:rFonts w:ascii="Times New Roman" w:eastAsia="Calibri" w:hAnsi="Times New Roman" w:cs="Times New Roman"/>
               </w:rPr>
-              <w:t>5/12/2025</w:t>
+              <w:t>1/1</w:t>
+            </w:r>
+            <w:r>
+              <w:rPr>
+                <w:rFonts w:ascii="Times New Roman" w:eastAsia="Calibri" w:hAnsi="Times New Roman" w:cs="Times New Roman"/>
+              </w:rPr>
+              <w:t>/202</w:t>
+            </w:r>
+            <w:r>
+              <w:rPr>
+                <w:rFonts w:ascii="Times New Roman" w:eastAsia="Calibri" w:hAnsi="Times New Roman" w:cs="Times New Roman"/>
+              </w:rPr>
+              <w:t>6</w:t>
             </w:r>
           </w:p>
         </w:tc>
@@ -2275,7 +2298,6 @@
           </w:p>
         </w:tc>
       </w:tr>
-      <w:bookmarkEnd w:id="0"/>
     </w:tbl>
     <w:p>
       <w:pPr>
@@ -4926,7 +4948,7 @@
                 <w:sz w:val="26"/>
                 <w:szCs w:val="26"/>
               </w:rPr>
-              <w:t xml:space="preserve"> 5 </w:t>
+              <w:t xml:space="preserve"> </w:t>
             </w:r>
             <w:r>
               <w:rPr>
@@ -4935,6 +4957,24 @@
                 <w:sz w:val="26"/>
                 <w:szCs w:val="26"/>
               </w:rPr>
+              <w:t>1</w:t>
+            </w:r>
+            <w:r>
+              <w:rPr>
+                <w:rFonts w:ascii="Times New Roman" w:eastAsia="Calibri" w:hAnsi="Times New Roman" w:cs="Times New Roman"/>
+                <w:i/>
+                <w:sz w:val="26"/>
+                <w:szCs w:val="26"/>
+              </w:rPr>
+              <w:t xml:space="preserve"> </w:t>
+            </w:r>
+            <w:r>
+              <w:rPr>
+                <w:rFonts w:ascii="Times New Roman" w:eastAsia="Calibri" w:hAnsi="Times New Roman" w:cs="Times New Roman"/>
+                <w:i/>
+                <w:sz w:val="26"/>
+                <w:szCs w:val="26"/>
+              </w:rPr>
               <w:t>tháng</w:t>
             </w:r>
             <w:r>
@@ -4944,7 +4984,7 @@
                 <w:sz w:val="26"/>
                 <w:szCs w:val="26"/>
               </w:rPr>
-              <w:t xml:space="preserve"> 12 </w:t>
+              <w:t xml:space="preserve"> 1 </w:t>
             </w:r>
             <w:r>
               <w:rPr>
@@ -4962,8 +5002,19 @@
                 <w:sz w:val="26"/>
                 <w:szCs w:val="26"/>
               </w:rPr>
-              <w:t xml:space="preserve"> 2025</w:t>
-            </w:r>
+              <w:t xml:space="preserve"> 202</w:t>
+            </w:r>
+            <w:r>
+              <w:rPr>
+                <w:rFonts w:ascii="Times New Roman" w:eastAsia="Calibri" w:hAnsi="Times New Roman" w:cs="Times New Roman"/>
+                <w:i/>
+                <w:sz w:val="26"/>
+                <w:szCs w:val="26"/>
+              </w:rPr>
+              <w:t>6</w:t>
+            </w:r>
+            <w:bookmarkStart w:id="0" w:name="_GoBack"/>
+            <w:bookmarkEnd w:id="0"/>
           </w:p>
           <w:p>
             <w:pPr>
@@ -6126,6 +6177,7 @@
   <w:style w:type="character" w:default="1" w:styleId="DefaultParagraphFont">
     <w:name w:val="Default Paragraph Font"/>
     <w:uiPriority w:val="1"/>
+    <w:semiHidden/>
     <w:unhideWhenUsed/>
   </w:style>
   <w:style w:type="table" w:default="1" w:styleId="TableNormal">

--- a/CÔNG TY THỰC PHẨM TRƯƠNG GIANG/ThucPhamTruongGiang_ThanhLapMoi/TruongGiang_Mẫu số 6.docx
+++ b/CÔNG TY THỰC PHẨM TRƯƠNG GIANG/ThucPhamTruongGiang_ThanhLapMoi/TruongGiang_Mẫu số 6.docx
@@ -1779,7 +1779,7 @@
               <w:rPr>
                 <w:rFonts w:ascii="Times New Roman" w:eastAsia="Calibri" w:hAnsi="Times New Roman" w:cs="Times New Roman"/>
               </w:rPr>
-              <w:t>1</w:t>
+              <w:t>9</w:t>
             </w:r>
             <w:r>
               <w:rPr>
@@ -2237,7 +2237,13 @@
               <w:rPr>
                 <w:rFonts w:ascii="Times New Roman" w:eastAsia="Calibri" w:hAnsi="Times New Roman" w:cs="Times New Roman"/>
               </w:rPr>
-              <w:t>1/1</w:t>
+              <w:t>9</w:t>
+            </w:r>
+            <w:r>
+              <w:rPr>
+                <w:rFonts w:ascii="Times New Roman" w:eastAsia="Calibri" w:hAnsi="Times New Roman" w:cs="Times New Roman"/>
+              </w:rPr>
+              <w:t>/1</w:t>
             </w:r>
             <w:r>
               <w:rPr>
@@ -4957,64 +4963,64 @@
                 <w:sz w:val="26"/>
                 <w:szCs w:val="26"/>
               </w:rPr>
-              <w:t>1</w:t>
-            </w:r>
-            <w:r>
-              <w:rPr>
-                <w:rFonts w:ascii="Times New Roman" w:eastAsia="Calibri" w:hAnsi="Times New Roman" w:cs="Times New Roman"/>
-                <w:i/>
-                <w:sz w:val="26"/>
-                <w:szCs w:val="26"/>
-              </w:rPr>
-              <w:t xml:space="preserve"> </w:t>
-            </w:r>
-            <w:r>
-              <w:rPr>
-                <w:rFonts w:ascii="Times New Roman" w:eastAsia="Calibri" w:hAnsi="Times New Roman" w:cs="Times New Roman"/>
-                <w:i/>
-                <w:sz w:val="26"/>
-                <w:szCs w:val="26"/>
-              </w:rPr>
-              <w:t>tháng</w:t>
-            </w:r>
-            <w:r>
-              <w:rPr>
-                <w:rFonts w:ascii="Times New Roman" w:eastAsia="Calibri" w:hAnsi="Times New Roman" w:cs="Times New Roman"/>
-                <w:i/>
-                <w:sz w:val="26"/>
-                <w:szCs w:val="26"/>
-              </w:rPr>
-              <w:t xml:space="preserve"> 1 </w:t>
-            </w:r>
-            <w:r>
-              <w:rPr>
-                <w:rFonts w:ascii="Times New Roman" w:eastAsia="Calibri" w:hAnsi="Times New Roman" w:cs="Times New Roman"/>
-                <w:i/>
-                <w:sz w:val="26"/>
-                <w:szCs w:val="26"/>
-              </w:rPr>
-              <w:t>năm</w:t>
-            </w:r>
-            <w:r>
-              <w:rPr>
-                <w:rFonts w:ascii="Times New Roman" w:eastAsia="Calibri" w:hAnsi="Times New Roman" w:cs="Times New Roman"/>
-                <w:i/>
-                <w:sz w:val="26"/>
-                <w:szCs w:val="26"/>
-              </w:rPr>
-              <w:t xml:space="preserve"> 202</w:t>
-            </w:r>
-            <w:r>
-              <w:rPr>
-                <w:rFonts w:ascii="Times New Roman" w:eastAsia="Calibri" w:hAnsi="Times New Roman" w:cs="Times New Roman"/>
-                <w:i/>
-                <w:sz w:val="26"/>
-                <w:szCs w:val="26"/>
-              </w:rPr>
-              <w:t>6</w:t>
+              <w:t>9</w:t>
             </w:r>
             <w:bookmarkStart w:id="0" w:name="_GoBack"/>
             <w:bookmarkEnd w:id="0"/>
+            <w:r>
+              <w:rPr>
+                <w:rFonts w:ascii="Times New Roman" w:eastAsia="Calibri" w:hAnsi="Times New Roman" w:cs="Times New Roman"/>
+                <w:i/>
+                <w:sz w:val="26"/>
+                <w:szCs w:val="26"/>
+              </w:rPr>
+              <w:t xml:space="preserve"> </w:t>
+            </w:r>
+            <w:r>
+              <w:rPr>
+                <w:rFonts w:ascii="Times New Roman" w:eastAsia="Calibri" w:hAnsi="Times New Roman" w:cs="Times New Roman"/>
+                <w:i/>
+                <w:sz w:val="26"/>
+                <w:szCs w:val="26"/>
+              </w:rPr>
+              <w:t>tháng</w:t>
+            </w:r>
+            <w:r>
+              <w:rPr>
+                <w:rFonts w:ascii="Times New Roman" w:eastAsia="Calibri" w:hAnsi="Times New Roman" w:cs="Times New Roman"/>
+                <w:i/>
+                <w:sz w:val="26"/>
+                <w:szCs w:val="26"/>
+              </w:rPr>
+              <w:t xml:space="preserve"> 1 </w:t>
+            </w:r>
+            <w:r>
+              <w:rPr>
+                <w:rFonts w:ascii="Times New Roman" w:eastAsia="Calibri" w:hAnsi="Times New Roman" w:cs="Times New Roman"/>
+                <w:i/>
+                <w:sz w:val="26"/>
+                <w:szCs w:val="26"/>
+              </w:rPr>
+              <w:t>năm</w:t>
+            </w:r>
+            <w:r>
+              <w:rPr>
+                <w:rFonts w:ascii="Times New Roman" w:eastAsia="Calibri" w:hAnsi="Times New Roman" w:cs="Times New Roman"/>
+                <w:i/>
+                <w:sz w:val="26"/>
+                <w:szCs w:val="26"/>
+              </w:rPr>
+              <w:t xml:space="preserve"> 202</w:t>
+            </w:r>
+            <w:r>
+              <w:rPr>
+                <w:rFonts w:ascii="Times New Roman" w:eastAsia="Calibri" w:hAnsi="Times New Roman" w:cs="Times New Roman"/>
+                <w:i/>
+                <w:sz w:val="26"/>
+                <w:szCs w:val="26"/>
+              </w:rPr>
+              <w:t>6</w:t>
+            </w:r>
           </w:p>
           <w:p>
             <w:pPr>

--- a/CÔNG TY THỰC PHẨM TRƯƠNG GIANG/ThucPhamTruongGiang_ThanhLapMoi/TruongGiang_Mẫu số 6.docx
+++ b/CÔNG TY THỰC PHẨM TRƯƠNG GIANG/ThucPhamTruongGiang_ThanhLapMoi/TruongGiang_Mẫu số 6.docx
@@ -1,6 +1,6 @@
 
 <file path=word/document.xml><?xml version="1.0" encoding="utf-8"?>
-<w:document xmlns:wpc="http://schemas.microsoft.com/office/word/2010/wordprocessingCanvas" xmlns:cx="http://schemas.microsoft.com/office/drawing/2014/chartex" xmlns:mc="http://schemas.openxmlformats.org/markup-compatibility/2006" xmlns:o="urn:schemas-microsoft-com:office:office" xmlns:r="http://schemas.openxmlformats.org/officeDocument/2006/relationships" xmlns:m="http://schemas.openxmlformats.org/officeDocument/2006/math" xmlns:v="urn:schemas-microsoft-com:vml" xmlns:wp14="http://schemas.microsoft.com/office/word/2010/wordprocessingDrawing" xmlns:wp="http://schemas.openxmlformats.org/drawingml/2006/wordprocessingDrawing" xmlns:w10="urn:schemas-microsoft-com:office:word" xmlns:w="http://schemas.openxmlformats.org/wordprocessingml/2006/main" xmlns:w14="http://schemas.microsoft.com/office/word/2010/wordml" xmlns:w15="http://schemas.microsoft.com/office/word/2012/wordml" xmlns:w16se="http://schemas.microsoft.com/office/word/2015/wordml/symex" xmlns:wpg="http://schemas.microsoft.com/office/word/2010/wordprocessingGroup" xmlns:wpi="http://schemas.microsoft.com/office/word/2010/wordprocessingInk" xmlns:wne="http://schemas.microsoft.com/office/word/2006/wordml" xmlns:wps="http://schemas.microsoft.com/office/word/2010/wordprocessingShape" mc:Ignorable="w14 w15 w16se wp14">
+<w:document xmlns:wpc="http://schemas.microsoft.com/office/word/2010/wordprocessingCanvas" xmlns:cx="http://schemas.microsoft.com/office/drawing/2014/chartex" xmlns:cx1="http://schemas.microsoft.com/office/drawing/2015/9/8/chartex" xmlns:mc="http://schemas.openxmlformats.org/markup-compatibility/2006" xmlns:o="urn:schemas-microsoft-com:office:office" xmlns:r="http://schemas.openxmlformats.org/officeDocument/2006/relationships" xmlns:m="http://schemas.openxmlformats.org/officeDocument/2006/math" xmlns:v="urn:schemas-microsoft-com:vml" xmlns:wp14="http://schemas.microsoft.com/office/word/2010/wordprocessingDrawing" xmlns:wp="http://schemas.openxmlformats.org/drawingml/2006/wordprocessingDrawing" xmlns:w10="urn:schemas-microsoft-com:office:word" xmlns:w="http://schemas.openxmlformats.org/wordprocessingml/2006/main" xmlns:w14="http://schemas.microsoft.com/office/word/2010/wordml" xmlns:w15="http://schemas.microsoft.com/office/word/2012/wordml" xmlns:w16se="http://schemas.microsoft.com/office/word/2015/wordml/symex" xmlns:wpg="http://schemas.microsoft.com/office/word/2010/wordprocessingGroup" xmlns:wpi="http://schemas.microsoft.com/office/word/2010/wordprocessingInk" xmlns:wne="http://schemas.microsoft.com/office/word/2006/wordml" xmlns:wps="http://schemas.microsoft.com/office/word/2010/wordprocessingShape" mc:Ignorable="w14 w15 w16se wp14">
   <w:body>
     <w:p>
       <w:pPr>
@@ -1779,13 +1779,25 @@
               <w:rPr>
                 <w:rFonts w:ascii="Times New Roman" w:eastAsia="Calibri" w:hAnsi="Times New Roman" w:cs="Times New Roman"/>
               </w:rPr>
-              <w:t>9</w:t>
-            </w:r>
-            <w:r>
-              <w:rPr>
-                <w:rFonts w:ascii="Times New Roman" w:eastAsia="Calibri" w:hAnsi="Times New Roman" w:cs="Times New Roman"/>
-              </w:rPr>
-              <w:t>/1/202</w:t>
+              <w:t>10</w:t>
+            </w:r>
+            <w:r>
+              <w:rPr>
+                <w:rFonts w:ascii="Times New Roman" w:eastAsia="Calibri" w:hAnsi="Times New Roman" w:cs="Times New Roman"/>
+              </w:rPr>
+              <w:t>/</w:t>
+            </w:r>
+            <w:r>
+              <w:rPr>
+                <w:rFonts w:ascii="Times New Roman" w:eastAsia="Calibri" w:hAnsi="Times New Roman" w:cs="Times New Roman"/>
+              </w:rPr>
+              <w:t>4</w:t>
+            </w:r>
+            <w:r>
+              <w:rPr>
+                <w:rFonts w:ascii="Times New Roman" w:eastAsia="Calibri" w:hAnsi="Times New Roman" w:cs="Times New Roman"/>
+              </w:rPr>
+              <w:t>/202</w:t>
             </w:r>
             <w:r>
               <w:rPr>
@@ -2237,13 +2249,19 @@
               <w:rPr>
                 <w:rFonts w:ascii="Times New Roman" w:eastAsia="Calibri" w:hAnsi="Times New Roman" w:cs="Times New Roman"/>
               </w:rPr>
-              <w:t>9</w:t>
-            </w:r>
-            <w:r>
-              <w:rPr>
-                <w:rFonts w:ascii="Times New Roman" w:eastAsia="Calibri" w:hAnsi="Times New Roman" w:cs="Times New Roman"/>
-              </w:rPr>
-              <w:t>/1</w:t>
+              <w:t>10</w:t>
+            </w:r>
+            <w:r>
+              <w:rPr>
+                <w:rFonts w:ascii="Times New Roman" w:eastAsia="Calibri" w:hAnsi="Times New Roman" w:cs="Times New Roman"/>
+              </w:rPr>
+              <w:t>/</w:t>
+            </w:r>
+            <w:r>
+              <w:rPr>
+                <w:rFonts w:ascii="Times New Roman" w:eastAsia="Calibri" w:hAnsi="Times New Roman" w:cs="Times New Roman"/>
+              </w:rPr>
+              <w:t>4</w:t>
             </w:r>
             <w:r>
               <w:rPr>
@@ -5278,7 +5296,7 @@
 </file>
 
 <file path=word/endnotes.xml><?xml version="1.0" encoding="utf-8"?>
-<w:endnotes xmlns:wpc="http://schemas.microsoft.com/office/word/2010/wordprocessingCanvas" xmlns:cx="http://schemas.microsoft.com/office/drawing/2014/chartex" xmlns:mc="http://schemas.openxmlformats.org/markup-compatibility/2006" xmlns:o="urn:schemas-microsoft-com:office:office" xmlns:r="http://schemas.openxmlformats.org/officeDocument/2006/relationships" xmlns:m="http://schemas.openxmlformats.org/officeDocument/2006/math" xmlns:v="urn:schemas-microsoft-com:vml" xmlns:wp14="http://schemas.microsoft.com/office/word/2010/wordprocessingDrawing" xmlns:wp="http://schemas.openxmlformats.org/drawingml/2006/wordprocessingDrawing" xmlns:w10="urn:schemas-microsoft-com:office:word" xmlns:w="http://schemas.openxmlformats.org/wordprocessingml/2006/main" xmlns:w14="http://schemas.microsoft.com/office/word/2010/wordml" xmlns:w15="http://schemas.microsoft.com/office/word/2012/wordml" xmlns:w16se="http://schemas.microsoft.com/office/word/2015/wordml/symex" xmlns:wpg="http://schemas.microsoft.com/office/word/2010/wordprocessingGroup" xmlns:wpi="http://schemas.microsoft.com/office/word/2010/wordprocessingInk" xmlns:wne="http://schemas.microsoft.com/office/word/2006/wordml" xmlns:wps="http://schemas.microsoft.com/office/word/2010/wordprocessingShape" mc:Ignorable="w14 w15 w16se wp14">
+<w:endnotes xmlns:wpc="http://schemas.microsoft.com/office/word/2010/wordprocessingCanvas" xmlns:cx="http://schemas.microsoft.com/office/drawing/2014/chartex" xmlns:cx1="http://schemas.microsoft.com/office/drawing/2015/9/8/chartex" xmlns:mc="http://schemas.openxmlformats.org/markup-compatibility/2006" xmlns:o="urn:schemas-microsoft-com:office:office" xmlns:r="http://schemas.openxmlformats.org/officeDocument/2006/relationships" xmlns:m="http://schemas.openxmlformats.org/officeDocument/2006/math" xmlns:v="urn:schemas-microsoft-com:vml" xmlns:wp14="http://schemas.microsoft.com/office/word/2010/wordprocessingDrawing" xmlns:wp="http://schemas.openxmlformats.org/drawingml/2006/wordprocessingDrawing" xmlns:w10="urn:schemas-microsoft-com:office:word" xmlns:w="http://schemas.openxmlformats.org/wordprocessingml/2006/main" xmlns:w14="http://schemas.microsoft.com/office/word/2010/wordml" xmlns:w15="http://schemas.microsoft.com/office/word/2012/wordml" xmlns:w16se="http://schemas.microsoft.com/office/word/2015/wordml/symex" xmlns:wpg="http://schemas.microsoft.com/office/word/2010/wordprocessingGroup" xmlns:wpi="http://schemas.microsoft.com/office/word/2010/wordprocessingInk" xmlns:wne="http://schemas.microsoft.com/office/word/2006/wordml" xmlns:wps="http://schemas.microsoft.com/office/word/2010/wordprocessingShape" mc:Ignorable="w14 w15 w16se wp14">
   <w:endnote w:type="separator" w:id="-1">
     <w:p>
       <w:pPr>
@@ -5303,7 +5321,7 @@
 </file>
 
 <file path=word/footnotes.xml><?xml version="1.0" encoding="utf-8"?>
-<w:footnotes xmlns:wpc="http://schemas.microsoft.com/office/word/2010/wordprocessingCanvas" xmlns:cx="http://schemas.microsoft.com/office/drawing/2014/chartex" xmlns:mc="http://schemas.openxmlformats.org/markup-compatibility/2006" xmlns:o="urn:schemas-microsoft-com:office:office" xmlns:r="http://schemas.openxmlformats.org/officeDocument/2006/relationships" xmlns:m="http://schemas.openxmlformats.org/officeDocument/2006/math" xmlns:v="urn:schemas-microsoft-com:vml" xmlns:wp14="http://schemas.microsoft.com/office/word/2010/wordprocessingDrawing" xmlns:wp="http://schemas.openxmlformats.org/drawingml/2006/wordprocessingDrawing" xmlns:w10="urn:schemas-microsoft-com:office:word" xmlns:w="http://schemas.openxmlformats.org/wordprocessingml/2006/main" xmlns:w14="http://schemas.microsoft.com/office/word/2010/wordml" xmlns:w15="http://schemas.microsoft.com/office/word/2012/wordml" xmlns:w16se="http://schemas.microsoft.com/office/word/2015/wordml/symex" xmlns:wpg="http://schemas.microsoft.com/office/word/2010/wordprocessingGroup" xmlns:wpi="http://schemas.microsoft.com/office/word/2010/wordprocessingInk" xmlns:wne="http://schemas.microsoft.com/office/word/2006/wordml" xmlns:wps="http://schemas.microsoft.com/office/word/2010/wordprocessingShape" mc:Ignorable="w14 w15 w16se wp14">
+<w:footnotes xmlns:wpc="http://schemas.microsoft.com/office/word/2010/wordprocessingCanvas" xmlns:cx="http://schemas.microsoft.com/office/drawing/2014/chartex" xmlns:cx1="http://schemas.microsoft.com/office/drawing/2015/9/8/chartex" xmlns:mc="http://schemas.openxmlformats.org/markup-compatibility/2006" xmlns:o="urn:schemas-microsoft-com:office:office" xmlns:r="http://schemas.openxmlformats.org/officeDocument/2006/relationships" xmlns:m="http://schemas.openxmlformats.org/officeDocument/2006/math" xmlns:v="urn:schemas-microsoft-com:vml" xmlns:wp14="http://schemas.microsoft.com/office/word/2010/wordprocessingDrawing" xmlns:wp="http://schemas.openxmlformats.org/drawingml/2006/wordprocessingDrawing" xmlns:w10="urn:schemas-microsoft-com:office:word" xmlns:w="http://schemas.openxmlformats.org/wordprocessingml/2006/main" xmlns:w14="http://schemas.microsoft.com/office/word/2010/wordml" xmlns:w15="http://schemas.microsoft.com/office/word/2012/wordml" xmlns:w16se="http://schemas.microsoft.com/office/word/2015/wordml/symex" xmlns:wpg="http://schemas.microsoft.com/office/word/2010/wordprocessingGroup" xmlns:wpi="http://schemas.microsoft.com/office/word/2010/wordprocessingInk" xmlns:wne="http://schemas.microsoft.com/office/word/2006/wordml" xmlns:wps="http://schemas.microsoft.com/office/word/2010/wordprocessingShape" mc:Ignorable="w14 w15 w16se wp14">
   <w:footnote w:type="separator" w:id="-1">
     <w:p>
       <w:pPr>
@@ -5687,7 +5705,7 @@
 </file>
 
 <file path=word/numbering.xml><?xml version="1.0" encoding="utf-8"?>
-<w:numbering xmlns:wpc="http://schemas.microsoft.com/office/word/2010/wordprocessingCanvas" xmlns:cx="http://schemas.microsoft.com/office/drawing/2014/chartex" xmlns:mc="http://schemas.openxmlformats.org/markup-compatibility/2006" xmlns:o="urn:schemas-microsoft-com:office:office" xmlns:r="http://schemas.openxmlformats.org/officeDocument/2006/relationships" xmlns:m="http://schemas.openxmlformats.org/officeDocument/2006/math" xmlns:v="urn:schemas-microsoft-com:vml" xmlns:wp14="http://schemas.microsoft.com/office/word/2010/wordprocessingDrawing" xmlns:wp="http://schemas.openxmlformats.org/drawingml/2006/wordprocessingDrawing" xmlns:w10="urn:schemas-microsoft-com:office:word" xmlns:w="http://schemas.openxmlformats.org/wordprocessingml/2006/main" xmlns:w14="http://schemas.microsoft.com/office/word/2010/wordml" xmlns:w15="http://schemas.microsoft.com/office/word/2012/wordml" xmlns:w16se="http://schemas.microsoft.com/office/word/2015/wordml/symex" xmlns:wpg="http://schemas.microsoft.com/office/word/2010/wordprocessingGroup" xmlns:wpi="http://schemas.microsoft.com/office/word/2010/wordprocessingInk" xmlns:wne="http://schemas.microsoft.com/office/word/2006/wordml" xmlns:wps="http://schemas.microsoft.com/office/word/2010/wordprocessingShape" mc:Ignorable="w14 w15 w16se wp14">
+<w:numbering xmlns:wpc="http://schemas.microsoft.com/office/word/2010/wordprocessingCanvas" xmlns:cx="http://schemas.microsoft.com/office/drawing/2014/chartex" xmlns:cx1="http://schemas.microsoft.com/office/drawing/2015/9/8/chartex" xmlns:mc="http://schemas.openxmlformats.org/markup-compatibility/2006" xmlns:o="urn:schemas-microsoft-com:office:office" xmlns:r="http://schemas.openxmlformats.org/officeDocument/2006/relationships" xmlns:m="http://schemas.openxmlformats.org/officeDocument/2006/math" xmlns:v="urn:schemas-microsoft-com:vml" xmlns:wp14="http://schemas.microsoft.com/office/word/2010/wordprocessingDrawing" xmlns:wp="http://schemas.openxmlformats.org/drawingml/2006/wordprocessingDrawing" xmlns:w10="urn:schemas-microsoft-com:office:word" xmlns:w="http://schemas.openxmlformats.org/wordprocessingml/2006/main" xmlns:w14="http://schemas.microsoft.com/office/word/2010/wordml" xmlns:w15="http://schemas.microsoft.com/office/word/2012/wordml" xmlns:w16se="http://schemas.microsoft.com/office/word/2015/wordml/symex" xmlns:wpg="http://schemas.microsoft.com/office/word/2010/wordprocessingGroup" xmlns:wpi="http://schemas.microsoft.com/office/word/2010/wordprocessingInk" xmlns:wne="http://schemas.microsoft.com/office/word/2006/wordml" xmlns:wps="http://schemas.microsoft.com/office/word/2010/wordprocessingShape" mc:Ignorable="w14 w15 w16se wp14">
   <w:abstractNum w:abstractNumId="0" w15:restartNumberingAfterBreak="0">
     <w:nsid w:val="5AD55BB2"/>
     <w:multiLevelType w:val="hybridMultilevel"/>

--- a/CÔNG TY THỰC PHẨM TRƯƠNG GIANG/ThucPhamTruongGiang_ThanhLapMoi/TruongGiang_Mẫu số 6.docx
+++ b/CÔNG TY THỰC PHẨM TRƯƠNG GIANG/ThucPhamTruongGiang_ThanhLapMoi/TruongGiang_Mẫu số 6.docx
@@ -1779,7 +1779,7 @@
               <w:rPr>
                 <w:rFonts w:ascii="Times New Roman" w:eastAsia="Calibri" w:hAnsi="Times New Roman" w:cs="Times New Roman"/>
               </w:rPr>
-              <w:t>10</w:t>
+              <w:t>27</w:t>
             </w:r>
             <w:r>
               <w:rPr>
@@ -1791,7 +1791,7 @@
               <w:rPr>
                 <w:rFonts w:ascii="Times New Roman" w:eastAsia="Calibri" w:hAnsi="Times New Roman" w:cs="Times New Roman"/>
               </w:rPr>
-              <w:t>4</w:t>
+              <w:t>1</w:t>
             </w:r>
             <w:r>
               <w:rPr>
@@ -2249,7 +2249,7 @@
               <w:rPr>
                 <w:rFonts w:ascii="Times New Roman" w:eastAsia="Calibri" w:hAnsi="Times New Roman" w:cs="Times New Roman"/>
               </w:rPr>
-              <w:t>10</w:t>
+              <w:t>27</w:t>
             </w:r>
             <w:r>
               <w:rPr>
@@ -2261,8 +2261,10 @@
               <w:rPr>
                 <w:rFonts w:ascii="Times New Roman" w:eastAsia="Calibri" w:hAnsi="Times New Roman" w:cs="Times New Roman"/>
               </w:rPr>
-              <w:t>4</w:t>
-            </w:r>
+              <w:t>1</w:t>
+            </w:r>
+            <w:bookmarkStart w:id="0" w:name="_GoBack"/>
+            <w:bookmarkEnd w:id="0"/>
             <w:r>
               <w:rPr>
                 <w:rFonts w:ascii="Times New Roman" w:eastAsia="Calibri" w:hAnsi="Times New Roman" w:cs="Times New Roman"/>
@@ -4983,8 +4985,6 @@
               </w:rPr>
               <w:t>9</w:t>
             </w:r>
-            <w:bookmarkStart w:id="0" w:name="_GoBack"/>
-            <w:bookmarkEnd w:id="0"/>
             <w:r>
               <w:rPr>
                 <w:rFonts w:ascii="Times New Roman" w:eastAsia="Calibri" w:hAnsi="Times New Roman" w:cs="Times New Roman"/>

--- a/CÔNG TY THỰC PHẨM TRƯƠNG GIANG/ThucPhamTruongGiang_ThanhLapMoi/TruongGiang_Mẫu số 6.docx
+++ b/CÔNG TY THỰC PHẨM TRƯƠNG GIANG/ThucPhamTruongGiang_ThanhLapMoi/TruongGiang_Mẫu số 6.docx
@@ -1,6 +1,6 @@
 
 <file path=word/document.xml><?xml version="1.0" encoding="utf-8"?>
-<w:document xmlns:wpc="http://schemas.microsoft.com/office/word/2010/wordprocessingCanvas" xmlns:cx="http://schemas.microsoft.com/office/drawing/2014/chartex" xmlns:cx1="http://schemas.microsoft.com/office/drawing/2015/9/8/chartex" xmlns:mc="http://schemas.openxmlformats.org/markup-compatibility/2006" xmlns:o="urn:schemas-microsoft-com:office:office" xmlns:r="http://schemas.openxmlformats.org/officeDocument/2006/relationships" xmlns:m="http://schemas.openxmlformats.org/officeDocument/2006/math" xmlns:v="urn:schemas-microsoft-com:vml" xmlns:wp14="http://schemas.microsoft.com/office/word/2010/wordprocessingDrawing" xmlns:wp="http://schemas.openxmlformats.org/drawingml/2006/wordprocessingDrawing" xmlns:w10="urn:schemas-microsoft-com:office:word" xmlns:w="http://schemas.openxmlformats.org/wordprocessingml/2006/main" xmlns:w14="http://schemas.microsoft.com/office/word/2010/wordml" xmlns:w15="http://schemas.microsoft.com/office/word/2012/wordml" xmlns:w16se="http://schemas.microsoft.com/office/word/2015/wordml/symex" xmlns:wpg="http://schemas.microsoft.com/office/word/2010/wordprocessingGroup" xmlns:wpi="http://schemas.microsoft.com/office/word/2010/wordprocessingInk" xmlns:wne="http://schemas.microsoft.com/office/word/2006/wordml" xmlns:wps="http://schemas.microsoft.com/office/word/2010/wordprocessingShape" mc:Ignorable="w14 w15 w16se wp14">
+<w:document xmlns:wpc="http://schemas.microsoft.com/office/word/2010/wordprocessingCanvas" xmlns:cx="http://schemas.microsoft.com/office/drawing/2014/chartex" xmlns:mc="http://schemas.openxmlformats.org/markup-compatibility/2006" xmlns:o="urn:schemas-microsoft-com:office:office" xmlns:r="http://schemas.openxmlformats.org/officeDocument/2006/relationships" xmlns:m="http://schemas.openxmlformats.org/officeDocument/2006/math" xmlns:v="urn:schemas-microsoft-com:vml" xmlns:wp14="http://schemas.microsoft.com/office/word/2010/wordprocessingDrawing" xmlns:wp="http://schemas.openxmlformats.org/drawingml/2006/wordprocessingDrawing" xmlns:w10="urn:schemas-microsoft-com:office:word" xmlns:w="http://schemas.openxmlformats.org/wordprocessingml/2006/main" xmlns:w14="http://schemas.microsoft.com/office/word/2010/wordml" xmlns:w15="http://schemas.microsoft.com/office/word/2012/wordml" xmlns:w16se="http://schemas.microsoft.com/office/word/2015/wordml/symex" xmlns:wpg="http://schemas.microsoft.com/office/word/2010/wordprocessingGroup" xmlns:wpi="http://schemas.microsoft.com/office/word/2010/wordprocessingInk" xmlns:wne="http://schemas.microsoft.com/office/word/2006/wordml" xmlns:wps="http://schemas.microsoft.com/office/word/2010/wordprocessingShape" mc:Ignorable="w14 w15 w16se wp14">
   <w:body>
     <w:p>
       <w:pPr>
@@ -1779,31 +1779,7 @@
               <w:rPr>
                 <w:rFonts w:ascii="Times New Roman" w:eastAsia="Calibri" w:hAnsi="Times New Roman" w:cs="Times New Roman"/>
               </w:rPr>
-              <w:t>27</w:t>
-            </w:r>
-            <w:r>
-              <w:rPr>
-                <w:rFonts w:ascii="Times New Roman" w:eastAsia="Calibri" w:hAnsi="Times New Roman" w:cs="Times New Roman"/>
-              </w:rPr>
-              <w:t>/</w:t>
-            </w:r>
-            <w:r>
-              <w:rPr>
-                <w:rFonts w:ascii="Times New Roman" w:eastAsia="Calibri" w:hAnsi="Times New Roman" w:cs="Times New Roman"/>
-              </w:rPr>
-              <w:t>1</w:t>
-            </w:r>
-            <w:r>
-              <w:rPr>
-                <w:rFonts w:ascii="Times New Roman" w:eastAsia="Calibri" w:hAnsi="Times New Roman" w:cs="Times New Roman"/>
-              </w:rPr>
-              <w:t>/202</w:t>
-            </w:r>
-            <w:r>
-              <w:rPr>
-                <w:rFonts w:ascii="Times New Roman" w:eastAsia="Calibri" w:hAnsi="Times New Roman" w:cs="Times New Roman"/>
-              </w:rPr>
-              <w:t>6</w:t>
+              <w:t>Trong vòng 90 kể từ ngày được cấp giấy chứng nhận đăng ký doanh nghiệp</w:t>
             </w:r>
           </w:p>
         </w:tc>
@@ -2249,34 +2225,10 @@
               <w:rPr>
                 <w:rFonts w:ascii="Times New Roman" w:eastAsia="Calibri" w:hAnsi="Times New Roman" w:cs="Times New Roman"/>
               </w:rPr>
-              <w:t>27</w:t>
-            </w:r>
-            <w:r>
-              <w:rPr>
-                <w:rFonts w:ascii="Times New Roman" w:eastAsia="Calibri" w:hAnsi="Times New Roman" w:cs="Times New Roman"/>
-              </w:rPr>
-              <w:t>/</w:t>
-            </w:r>
-            <w:r>
-              <w:rPr>
-                <w:rFonts w:ascii="Times New Roman" w:eastAsia="Calibri" w:hAnsi="Times New Roman" w:cs="Times New Roman"/>
-              </w:rPr>
-              <w:t>1</w:t>
+              <w:t>Trong vòng 90 kể từ ngày được cấp giấy chứng nhận đăng ký doanh nghiệp</w:t>
             </w:r>
             <w:bookmarkStart w:id="0" w:name="_GoBack"/>
             <w:bookmarkEnd w:id="0"/>
-            <w:r>
-              <w:rPr>
-                <w:rFonts w:ascii="Times New Roman" w:eastAsia="Calibri" w:hAnsi="Times New Roman" w:cs="Times New Roman"/>
-              </w:rPr>
-              <w:t>/202</w:t>
-            </w:r>
-            <w:r>
-              <w:rPr>
-                <w:rFonts w:ascii="Times New Roman" w:eastAsia="Calibri" w:hAnsi="Times New Roman" w:cs="Times New Roman"/>
-              </w:rPr>
-              <w:t>6</w:t>
-            </w:r>
           </w:p>
         </w:tc>
         <w:tc>
@@ -5296,7 +5248,7 @@
 </file>
 
 <file path=word/endnotes.xml><?xml version="1.0" encoding="utf-8"?>
-<w:endnotes xmlns:wpc="http://schemas.microsoft.com/office/word/2010/wordprocessingCanvas" xmlns:cx="http://schemas.microsoft.com/office/drawing/2014/chartex" xmlns:cx1="http://schemas.microsoft.com/office/drawing/2015/9/8/chartex" xmlns:mc="http://schemas.openxmlformats.org/markup-compatibility/2006" xmlns:o="urn:schemas-microsoft-com:office:office" xmlns:r="http://schemas.openxmlformats.org/officeDocument/2006/relationships" xmlns:m="http://schemas.openxmlformats.org/officeDocument/2006/math" xmlns:v="urn:schemas-microsoft-com:vml" xmlns:wp14="http://schemas.microsoft.com/office/word/2010/wordprocessingDrawing" xmlns:wp="http://schemas.openxmlformats.org/drawingml/2006/wordprocessingDrawing" xmlns:w10="urn:schemas-microsoft-com:office:word" xmlns:w="http://schemas.openxmlformats.org/wordprocessingml/2006/main" xmlns:w14="http://schemas.microsoft.com/office/word/2010/wordml" xmlns:w15="http://schemas.microsoft.com/office/word/2012/wordml" xmlns:w16se="http://schemas.microsoft.com/office/word/2015/wordml/symex" xmlns:wpg="http://schemas.microsoft.com/office/word/2010/wordprocessingGroup" xmlns:wpi="http://schemas.microsoft.com/office/word/2010/wordprocessingInk" xmlns:wne="http://schemas.microsoft.com/office/word/2006/wordml" xmlns:wps="http://schemas.microsoft.com/office/word/2010/wordprocessingShape" mc:Ignorable="w14 w15 w16se wp14">
+<w:endnotes xmlns:wpc="http://schemas.microsoft.com/office/word/2010/wordprocessingCanvas" xmlns:cx="http://schemas.microsoft.com/office/drawing/2014/chartex" xmlns:mc="http://schemas.openxmlformats.org/markup-compatibility/2006" xmlns:o="urn:schemas-microsoft-com:office:office" xmlns:r="http://schemas.openxmlformats.org/officeDocument/2006/relationships" xmlns:m="http://schemas.openxmlformats.org/officeDocument/2006/math" xmlns:v="urn:schemas-microsoft-com:vml" xmlns:wp14="http://schemas.microsoft.com/office/word/2010/wordprocessingDrawing" xmlns:wp="http://schemas.openxmlformats.org/drawingml/2006/wordprocessingDrawing" xmlns:w10="urn:schemas-microsoft-com:office:word" xmlns:w="http://schemas.openxmlformats.org/wordprocessingml/2006/main" xmlns:w14="http://schemas.microsoft.com/office/word/2010/wordml" xmlns:w15="http://schemas.microsoft.com/office/word/2012/wordml" xmlns:w16se="http://schemas.microsoft.com/office/word/2015/wordml/symex" xmlns:wpg="http://schemas.microsoft.com/office/word/2010/wordprocessingGroup" xmlns:wpi="http://schemas.microsoft.com/office/word/2010/wordprocessingInk" xmlns:wne="http://schemas.microsoft.com/office/word/2006/wordml" xmlns:wps="http://schemas.microsoft.com/office/word/2010/wordprocessingShape" mc:Ignorable="w14 w15 w16se wp14">
   <w:endnote w:type="separator" w:id="-1">
     <w:p>
       <w:pPr>
@@ -5321,7 +5273,7 @@
 </file>
 
 <file path=word/footnotes.xml><?xml version="1.0" encoding="utf-8"?>
-<w:footnotes xmlns:wpc="http://schemas.microsoft.com/office/word/2010/wordprocessingCanvas" xmlns:cx="http://schemas.microsoft.com/office/drawing/2014/chartex" xmlns:cx1="http://schemas.microsoft.com/office/drawing/2015/9/8/chartex" xmlns:mc="http://schemas.openxmlformats.org/markup-compatibility/2006" xmlns:o="urn:schemas-microsoft-com:office:office" xmlns:r="http://schemas.openxmlformats.org/officeDocument/2006/relationships" xmlns:m="http://schemas.openxmlformats.org/officeDocument/2006/math" xmlns:v="urn:schemas-microsoft-com:vml" xmlns:wp14="http://schemas.microsoft.com/office/word/2010/wordprocessingDrawing" xmlns:wp="http://schemas.openxmlformats.org/drawingml/2006/wordprocessingDrawing" xmlns:w10="urn:schemas-microsoft-com:office:word" xmlns:w="http://schemas.openxmlformats.org/wordprocessingml/2006/main" xmlns:w14="http://schemas.microsoft.com/office/word/2010/wordml" xmlns:w15="http://schemas.microsoft.com/office/word/2012/wordml" xmlns:w16se="http://schemas.microsoft.com/office/word/2015/wordml/symex" xmlns:wpg="http://schemas.microsoft.com/office/word/2010/wordprocessingGroup" xmlns:wpi="http://schemas.microsoft.com/office/word/2010/wordprocessingInk" xmlns:wne="http://schemas.microsoft.com/office/word/2006/wordml" xmlns:wps="http://schemas.microsoft.com/office/word/2010/wordprocessingShape" mc:Ignorable="w14 w15 w16se wp14">
+<w:footnotes xmlns:wpc="http://schemas.microsoft.com/office/word/2010/wordprocessingCanvas" xmlns:cx="http://schemas.microsoft.com/office/drawing/2014/chartex" xmlns:mc="http://schemas.openxmlformats.org/markup-compatibility/2006" xmlns:o="urn:schemas-microsoft-com:office:office" xmlns:r="http://schemas.openxmlformats.org/officeDocument/2006/relationships" xmlns:m="http://schemas.openxmlformats.org/officeDocument/2006/math" xmlns:v="urn:schemas-microsoft-com:vml" xmlns:wp14="http://schemas.microsoft.com/office/word/2010/wordprocessingDrawing" xmlns:wp="http://schemas.openxmlformats.org/drawingml/2006/wordprocessingDrawing" xmlns:w10="urn:schemas-microsoft-com:office:word" xmlns:w="http://schemas.openxmlformats.org/wordprocessingml/2006/main" xmlns:w14="http://schemas.microsoft.com/office/word/2010/wordml" xmlns:w15="http://schemas.microsoft.com/office/word/2012/wordml" xmlns:w16se="http://schemas.microsoft.com/office/word/2015/wordml/symex" xmlns:wpg="http://schemas.microsoft.com/office/word/2010/wordprocessingGroup" xmlns:wpi="http://schemas.microsoft.com/office/word/2010/wordprocessingInk" xmlns:wne="http://schemas.microsoft.com/office/word/2006/wordml" xmlns:wps="http://schemas.microsoft.com/office/word/2010/wordprocessingShape" mc:Ignorable="w14 w15 w16se wp14">
   <w:footnote w:type="separator" w:id="-1">
     <w:p>
       <w:pPr>
@@ -5705,7 +5657,7 @@
 </file>
 
 <file path=word/numbering.xml><?xml version="1.0" encoding="utf-8"?>
-<w:numbering xmlns:wpc="http://schemas.microsoft.com/office/word/2010/wordprocessingCanvas" xmlns:cx="http://schemas.microsoft.com/office/drawing/2014/chartex" xmlns:cx1="http://schemas.microsoft.com/office/drawing/2015/9/8/chartex" xmlns:mc="http://schemas.openxmlformats.org/markup-compatibility/2006" xmlns:o="urn:schemas-microsoft-com:office:office" xmlns:r="http://schemas.openxmlformats.org/officeDocument/2006/relationships" xmlns:m="http://schemas.openxmlformats.org/officeDocument/2006/math" xmlns:v="urn:schemas-microsoft-com:vml" xmlns:wp14="http://schemas.microsoft.com/office/word/2010/wordprocessingDrawing" xmlns:wp="http://schemas.openxmlformats.org/drawingml/2006/wordprocessingDrawing" xmlns:w10="urn:schemas-microsoft-com:office:word" xmlns:w="http://schemas.openxmlformats.org/wordprocessingml/2006/main" xmlns:w14="http://schemas.microsoft.com/office/word/2010/wordml" xmlns:w15="http://schemas.microsoft.com/office/word/2012/wordml" xmlns:w16se="http://schemas.microsoft.com/office/word/2015/wordml/symex" xmlns:wpg="http://schemas.microsoft.com/office/word/2010/wordprocessingGroup" xmlns:wpi="http://schemas.microsoft.com/office/word/2010/wordprocessingInk" xmlns:wne="http://schemas.microsoft.com/office/word/2006/wordml" xmlns:wps="http://schemas.microsoft.com/office/word/2010/wordprocessingShape" mc:Ignorable="w14 w15 w16se wp14">
+<w:numbering xmlns:wpc="http://schemas.microsoft.com/office/word/2010/wordprocessingCanvas" xmlns:cx="http://schemas.microsoft.com/office/drawing/2014/chartex" xmlns:mc="http://schemas.openxmlformats.org/markup-compatibility/2006" xmlns:o="urn:schemas-microsoft-com:office:office" xmlns:r="http://schemas.openxmlformats.org/officeDocument/2006/relationships" xmlns:m="http://schemas.openxmlformats.org/officeDocument/2006/math" xmlns:v="urn:schemas-microsoft-com:vml" xmlns:wp14="http://schemas.microsoft.com/office/word/2010/wordprocessingDrawing" xmlns:wp="http://schemas.openxmlformats.org/drawingml/2006/wordprocessingDrawing" xmlns:w10="urn:schemas-microsoft-com:office:word" xmlns:w="http://schemas.openxmlformats.org/wordprocessingml/2006/main" xmlns:w14="http://schemas.microsoft.com/office/word/2010/wordml" xmlns:w15="http://schemas.microsoft.com/office/word/2012/wordml" xmlns:w16se="http://schemas.microsoft.com/office/word/2015/wordml/symex" xmlns:wpg="http://schemas.microsoft.com/office/word/2010/wordprocessingGroup" xmlns:wpi="http://schemas.microsoft.com/office/word/2010/wordprocessingInk" xmlns:wne="http://schemas.microsoft.com/office/word/2006/wordml" xmlns:wps="http://schemas.microsoft.com/office/word/2010/wordprocessingShape" mc:Ignorable="w14 w15 w16se wp14">
   <w:abstractNum w:abstractNumId="0" w15:restartNumberingAfterBreak="0">
     <w:nsid w:val="5AD55BB2"/>
     <w:multiLevelType w:val="hybridMultilevel"/>

--- a/CÔNG TY THỰC PHẨM TRƯƠNG GIANG/ThucPhamTruongGiang_ThanhLapMoi/TruongGiang_Mẫu số 6.docx
+++ b/CÔNG TY THỰC PHẨM TRƯƠNG GIANG/ThucPhamTruongGiang_ThanhLapMoi/TruongGiang_Mẫu số 6.docx
@@ -1779,7 +1779,19 @@
               <w:rPr>
                 <w:rFonts w:ascii="Times New Roman" w:eastAsia="Calibri" w:hAnsi="Times New Roman" w:cs="Times New Roman"/>
               </w:rPr>
-              <w:t>Trong vòng 90 kể từ ngày được cấp giấy chứng nhận đăng ký doanh nghiệp</w:t>
+              <w:t xml:space="preserve">Trong vòng 90 </w:t>
+            </w:r>
+            <w:r>
+              <w:rPr>
+                <w:rFonts w:ascii="Times New Roman" w:eastAsia="Calibri" w:hAnsi="Times New Roman" w:cs="Times New Roman"/>
+              </w:rPr>
+              <w:t xml:space="preserve">ngày </w:t>
+            </w:r>
+            <w:r>
+              <w:rPr>
+                <w:rFonts w:ascii="Times New Roman" w:eastAsia="Calibri" w:hAnsi="Times New Roman" w:cs="Times New Roman"/>
+              </w:rPr>
+              <w:t>kể từ ngày được cấp giấy chứng nhận đăng ký doanh nghiệp</w:t>
             </w:r>
           </w:p>
         </w:tc>
@@ -2225,10 +2237,22 @@
               <w:rPr>
                 <w:rFonts w:ascii="Times New Roman" w:eastAsia="Calibri" w:hAnsi="Times New Roman" w:cs="Times New Roman"/>
               </w:rPr>
-              <w:t>Trong vòng 90 kể từ ngày được cấp giấy chứng nhận đăng ký doanh nghiệp</w:t>
+              <w:t xml:space="preserve">Trong vòng 90 </w:t>
+            </w:r>
+            <w:r>
+              <w:rPr>
+                <w:rFonts w:ascii="Times New Roman" w:eastAsia="Calibri" w:hAnsi="Times New Roman" w:cs="Times New Roman"/>
+              </w:rPr>
+              <w:t xml:space="preserve">ngày </w:t>
             </w:r>
             <w:bookmarkStart w:id="0" w:name="_GoBack"/>
             <w:bookmarkEnd w:id="0"/>
+            <w:r>
+              <w:rPr>
+                <w:rFonts w:ascii="Times New Roman" w:eastAsia="Calibri" w:hAnsi="Times New Roman" w:cs="Times New Roman"/>
+              </w:rPr>
+              <w:t>kể từ ngày được cấp giấy chứng nhận đăng ký doanh nghiệp</w:t>
+            </w:r>
           </w:p>
         </w:tc>
         <w:tc>
@@ -4935,7 +4959,7 @@
                 <w:sz w:val="26"/>
                 <w:szCs w:val="26"/>
               </w:rPr>
-              <w:t>9</w:t>
+              <w:t>10</w:t>
             </w:r>
             <w:r>
               <w:rPr>
@@ -4962,7 +4986,25 @@
                 <w:sz w:val="26"/>
                 <w:szCs w:val="26"/>
               </w:rPr>
-              <w:t xml:space="preserve"> 1 </w:t>
+              <w:t xml:space="preserve"> </w:t>
+            </w:r>
+            <w:r>
+              <w:rPr>
+                <w:rFonts w:ascii="Times New Roman" w:eastAsia="Calibri" w:hAnsi="Times New Roman" w:cs="Times New Roman"/>
+                <w:i/>
+                <w:sz w:val="26"/>
+                <w:szCs w:val="26"/>
+              </w:rPr>
+              <w:t>2</w:t>
+            </w:r>
+            <w:r>
+              <w:rPr>
+                <w:rFonts w:ascii="Times New Roman" w:eastAsia="Calibri" w:hAnsi="Times New Roman" w:cs="Times New Roman"/>
+                <w:i/>
+                <w:sz w:val="26"/>
+                <w:szCs w:val="26"/>
+              </w:rPr>
+              <w:t xml:space="preserve"> </w:t>
             </w:r>
             <w:r>
               <w:rPr>
